--- a/2 Experiments/2 welcome page and introdoctory part to the study.docx
+++ b/2 Experiments/2 welcome page and introdoctory part to the study.docx
@@ -213,7 +213,25 @@
           <w:sz w:val="24"/>
           <w:szCs w:val="24"/>
         </w:rPr>
-        <w:t>See Bross (2019) again to check what else should be in the introduction</w:t>
+        <w:t xml:space="preserve">See </w:t>
+      </w:r>
+      <w:proofErr w:type="spellStart"/>
+      <w:r>
+        <w:rPr>
+          <w:rFonts w:ascii="Arial" w:hAnsi="Arial" w:cs="Arial"/>
+          <w:sz w:val="24"/>
+          <w:szCs w:val="24"/>
+        </w:rPr>
+        <w:t>Bross</w:t>
+      </w:r>
+      <w:proofErr w:type="spellEnd"/>
+      <w:r>
+        <w:rPr>
+          <w:rFonts w:ascii="Arial" w:hAnsi="Arial" w:cs="Arial"/>
+          <w:sz w:val="24"/>
+          <w:szCs w:val="24"/>
+        </w:rPr>
+        <w:t xml:space="preserve"> (2019) again to check what else should be in the introduction</w:t>
       </w:r>
     </w:p>
     <w:p>
@@ -240,14 +258,7 @@
           <w:rFonts w:ascii="Arial" w:hAnsi="Arial" w:cs="Arial"/>
           <w:lang w:val="de-DE"/>
         </w:rPr>
-        <w:t>Herzlich willkommen und vielen Dank</w:t>
-      </w:r>
-      <w:r>
-        <w:rPr>
-          <w:rFonts w:ascii="Arial" w:hAnsi="Arial" w:cs="Arial"/>
-          <w:lang w:val="de-DE"/>
-        </w:rPr>
-        <w:t xml:space="preserve">, dass Sie an dieser Studie teilnehmen! </w:t>
+        <w:t xml:space="preserve">Herzlich willkommen und vielen Dank, dass Sie an dieser Studie teilnehmen! </w:t>
       </w:r>
     </w:p>
     <w:p>
@@ -265,12 +276,6 @@
           <w:lang w:val="de-DE"/>
         </w:rPr>
         <w:br/>
-      </w:r>
-      <w:r>
-        <w:rPr>
-          <w:rFonts w:ascii="Arial" w:hAnsi="Arial" w:cs="Arial"/>
-          <w:lang w:val="de-DE"/>
-        </w:rPr>
         <w:t>Im Folgenden werden Ihnen kurze Dialoge präsentiert. Bitte bewerten Sie jeweils die Aussage des Sprechers/der Sprecherin B danach, wie natürlich diese Aussage auf Sie wirkt. Sie können auf einer Skala von 1 (völlig akzeptable) bis 7 (völlig inakzeptabel) bewerten, wie akzeptable Sie die Aussage finden. Um Ihnen ein klares Verständnis der Bewertungsskale zu vermitteln, die in dieser Studie verwendet wird, präsentieren wir Ihnen drei Beispiele:</w:t>
       </w:r>
     </w:p>
@@ -372,7 +377,23 @@
           <w:rFonts w:ascii="Arial" w:hAnsi="Arial" w:cs="Arial"/>
           <w:lang w:val="de-DE"/>
         </w:rPr>
-        <w:t>könnte sehr wahrscheinlich so in der gesprochenen Sprache im Alltag zwischen Muttersprachler:innen vorkommen. Daher wäre eine solche Aussage mit 1 (völlig akzeptabel) zu bewerten.</w:t>
+        <w:t xml:space="preserve">könnte sehr wahrscheinlich so in der gesprochenen Sprache im Alltag zwischen </w:t>
+      </w:r>
+      <w:proofErr w:type="spellStart"/>
+      <w:r>
+        <w:rPr>
+          <w:rFonts w:ascii="Arial" w:hAnsi="Arial" w:cs="Arial"/>
+          <w:lang w:val="de-DE"/>
+        </w:rPr>
+        <w:t>Muttersprachler:innen</w:t>
+      </w:r>
+      <w:proofErr w:type="spellEnd"/>
+      <w:r>
+        <w:rPr>
+          <w:rFonts w:ascii="Arial" w:hAnsi="Arial" w:cs="Arial"/>
+          <w:lang w:val="de-DE"/>
+        </w:rPr>
+        <w:t xml:space="preserve"> vorkommen. Daher wäre eine solche Aussage mit 1 (völlig akzeptabel) zu bewerten.</w:t>
       </w:r>
     </w:p>
     <w:p>
@@ -438,21 +459,7 @@
           <w:rFonts w:ascii="Arial" w:hAnsi="Arial" w:cs="Arial"/>
           <w:lang w:val="de-DE"/>
         </w:rPr>
-        <w:t xml:space="preserve">Da diese Aussage von B nicht den Regeln des Deutschen entspricht und eher unwahrscheinlich so in der gesprochenen Sprache im Alltag </w:t>
-      </w:r>
-      <w:r>
-        <w:rPr>
-          <w:rFonts w:ascii="Arial" w:hAnsi="Arial" w:cs="Arial"/>
-          <w:lang w:val="de-DE"/>
-        </w:rPr>
-        <w:t xml:space="preserve">eines Muttersprachlers oder einer Muttersprachlerin </w:t>
-      </w:r>
-      <w:r>
-        <w:rPr>
-          <w:rFonts w:ascii="Arial" w:hAnsi="Arial" w:cs="Arial"/>
-          <w:lang w:val="de-DE"/>
-        </w:rPr>
-        <w:t>vorkommen würde, wäre eine solche Aussage mit 7 (völlig unakzeptable) zu bewerten.</w:t>
+        <w:t>Da diese Aussage von B nicht den Regeln des Deutschen entspricht und eher unwahrscheinlich so in der gesprochenen Sprache im Alltag eines Muttersprachlers oder einer Muttersprachlerin vorkommen würde, wäre eine solche Aussage mit 7 (völlig unakzeptable) zu bewerten.</w:t>
       </w:r>
     </w:p>
     <w:p>
@@ -635,16 +642,42 @@
         <w:jc w:val="both"/>
         <w:rPr>
           <w:rFonts w:ascii="Arial" w:hAnsi="Arial" w:cs="Arial"/>
-          <w:lang w:val="de-DE"/>
-        </w:rPr>
-      </w:pPr>
-      <w:r>
-        <w:rPr>
-          <w:rFonts w:ascii="Arial" w:hAnsi="Arial" w:cs="Arial"/>
           <w:color w:val="000000"/>
           <w:lang w:val="de-DE"/>
         </w:rPr>
+      </w:pPr>
+      <w:r>
+        <w:rPr>
+          <w:rFonts w:ascii="Arial" w:hAnsi="Arial" w:cs="Arial"/>
+          <w:color w:val="000000"/>
+          <w:lang w:val="de-DE"/>
+        </w:rPr>
         <w:t>Ihre Angaben werden vertraulich behandelt. Die Auswertungen erfolgen in Übereinstimmung mit den bestehenden Datenschutzgesetzen vollkommen anonym. Die Daten werden dabei so gespeichert, dass jede Rückverfolgung zu persönlichen Informationen ausgeschlossen ist. Mit Abschluss der Studie stimmen Sie zu, dass Ihre Daten in anonymisierter Form zu Forschungszwecken verwendet werden dürfen</w:t>
+      </w:r>
+      <w:r>
+        <w:rPr>
+          <w:rFonts w:ascii="Arial" w:hAnsi="Arial" w:cs="Arial"/>
+          <w:color w:val="000000"/>
+          <w:lang w:val="de-DE"/>
+        </w:rPr>
+        <w:t>.</w:t>
+      </w:r>
+    </w:p>
+    <w:p>
+      <w:pPr>
+        <w:pStyle w:val="StandardWeb"/>
+        <w:spacing w:before="0" w:beforeAutospacing="0" w:after="0" w:afterAutospacing="0" w:line="360" w:lineRule="auto"/>
+        <w:jc w:val="both"/>
+        <w:rPr>
+          <w:rFonts w:ascii="Arial" w:hAnsi="Arial" w:cs="Arial"/>
+          <w:lang w:val="de-DE"/>
+        </w:rPr>
+      </w:pPr>
+      <w:r>
+        <w:rPr>
+          <w:lang w:val="de-DE"/>
+        </w:rPr>
+        <w:t xml:space="preserve">Die Teilnahme an der Studie ist freiwillig. Sie können jederzeit und ohne Angabe von Gründen die Teilnahme an dieser Studie beenden, ohne dass Ihnen daraus Nachteile entstehen. </w:t>
       </w:r>
     </w:p>
     <w:p>

--- a/2 Experiments/2 welcome page and introdoctory part to the study.docx
+++ b/2 Experiments/2 welcome page and introdoctory part to the study.docx
@@ -213,25 +213,7 @@
           <w:sz w:val="24"/>
           <w:szCs w:val="24"/>
         </w:rPr>
-        <w:t xml:space="preserve">See </w:t>
-      </w:r>
-      <w:proofErr w:type="spellStart"/>
-      <w:r>
-        <w:rPr>
-          <w:rFonts w:ascii="Arial" w:hAnsi="Arial" w:cs="Arial"/>
-          <w:sz w:val="24"/>
-          <w:szCs w:val="24"/>
-        </w:rPr>
-        <w:t>Bross</w:t>
-      </w:r>
-      <w:proofErr w:type="spellEnd"/>
-      <w:r>
-        <w:rPr>
-          <w:rFonts w:ascii="Arial" w:hAnsi="Arial" w:cs="Arial"/>
-          <w:sz w:val="24"/>
-          <w:szCs w:val="24"/>
-        </w:rPr>
-        <w:t xml:space="preserve"> (2019) again to check what else should be in the introduction</w:t>
+        <w:t>See Bross (2019) again to check what else should be in the introduction</w:t>
       </w:r>
     </w:p>
     <w:p>
@@ -276,7 +258,69 @@
           <w:lang w:val="de-DE"/>
         </w:rPr>
         <w:br/>
-        <w:t>Im Folgenden werden Ihnen kurze Dialoge präsentiert. Bitte bewerten Sie jeweils die Aussage des Sprechers/der Sprecherin B danach, wie natürlich diese Aussage auf Sie wirkt. Sie können auf einer Skala von 1 (völlig akzeptable) bis 7 (völlig inakzeptabel) bewerten, wie akzeptable Sie die Aussage finden. Um Ihnen ein klares Verständnis der Bewertungsskale zu vermitteln, die in dieser Studie verwendet wird, präsentieren wir Ihnen drei Beispiele:</w:t>
+        <w:t xml:space="preserve">Im Folgenden werden Ihnen kurze Dialoge präsentiert. Bitte bewerten Sie jeweils die Aussage des Sprechers/der Sprecherin B danach, wie natürlich diese Aussage auf Sie wirkt. Sie können auf einer Skala von 1 (völlig akzeptable) bis 7 (völlig inakzeptabel) bewerten, wie akzeptable Sie die Aussage finden. </w:t>
+      </w:r>
+    </w:p>
+    <w:p>
+      <w:pPr>
+        <w:pStyle w:val="StandardWeb"/>
+        <w:spacing w:before="0" w:beforeAutospacing="0" w:after="0" w:afterAutospacing="0" w:line="360" w:lineRule="auto"/>
+        <w:rPr>
+          <w:rFonts w:ascii="Arial" w:hAnsi="Arial" w:cs="Arial"/>
+          <w:lang w:val="de-DE"/>
+        </w:rPr>
+      </w:pPr>
+    </w:p>
+    <w:p>
+      <w:pPr>
+        <w:pStyle w:val="StandardWeb"/>
+        <w:spacing w:before="0" w:beforeAutospacing="0" w:after="0" w:afterAutospacing="0" w:line="360" w:lineRule="auto"/>
+        <w:rPr>
+          <w:rFonts w:ascii="Arial" w:hAnsi="Arial" w:cs="Arial"/>
+          <w:b/>
+          <w:bCs/>
+          <w:lang w:val="de-DE"/>
+        </w:rPr>
+      </w:pPr>
+      <w:r>
+        <w:rPr>
+          <w:rFonts w:ascii="Arial" w:hAnsi="Arial" w:cs="Arial"/>
+          <w:b/>
+          <w:bCs/>
+          <w:lang w:val="de-DE"/>
+        </w:rPr>
+        <w:t>Hinweise zur Bewertungsskala</w:t>
+      </w:r>
+    </w:p>
+    <w:p>
+      <w:pPr>
+        <w:pStyle w:val="StandardWeb"/>
+        <w:spacing w:before="0" w:beforeAutospacing="0" w:after="0" w:afterAutospacing="0" w:line="360" w:lineRule="auto"/>
+        <w:rPr>
+          <w:rFonts w:ascii="Arial" w:hAnsi="Arial" w:cs="Arial"/>
+          <w:lang w:val="de-DE"/>
+        </w:rPr>
+      </w:pPr>
+      <w:r>
+        <w:rPr>
+          <w:rFonts w:ascii="Arial" w:hAnsi="Arial" w:cs="Arial"/>
+          <w:lang w:val="de-DE"/>
+        </w:rPr>
+        <w:t>Um Ihnen ein klares Verständnis der Bewertungsskal</w:t>
+      </w:r>
+      <w:r>
+        <w:rPr>
+          <w:rFonts w:ascii="Arial" w:hAnsi="Arial" w:cs="Arial"/>
+          <w:lang w:val="de-DE"/>
+        </w:rPr>
+        <w:t>a</w:t>
+      </w:r>
+      <w:r>
+        <w:rPr>
+          <w:rFonts w:ascii="Arial" w:hAnsi="Arial" w:cs="Arial"/>
+          <w:lang w:val="de-DE"/>
+        </w:rPr>
+        <w:t xml:space="preserve"> zu vermitteln, die in dieser Studie verwendet wird, präsentieren wir Ihnen drei Beispiele:</w:t>
       </w:r>
     </w:p>
     <w:p>
@@ -377,23 +421,7 @@
           <w:rFonts w:ascii="Arial" w:hAnsi="Arial" w:cs="Arial"/>
           <w:lang w:val="de-DE"/>
         </w:rPr>
-        <w:t xml:space="preserve">könnte sehr wahrscheinlich so in der gesprochenen Sprache im Alltag zwischen </w:t>
-      </w:r>
-      <w:proofErr w:type="spellStart"/>
-      <w:r>
-        <w:rPr>
-          <w:rFonts w:ascii="Arial" w:hAnsi="Arial" w:cs="Arial"/>
-          <w:lang w:val="de-DE"/>
-        </w:rPr>
-        <w:t>Muttersprachler:innen</w:t>
-      </w:r>
-      <w:proofErr w:type="spellEnd"/>
-      <w:r>
-        <w:rPr>
-          <w:rFonts w:ascii="Arial" w:hAnsi="Arial" w:cs="Arial"/>
-          <w:lang w:val="de-DE"/>
-        </w:rPr>
-        <w:t xml:space="preserve"> vorkommen. Daher wäre eine solche Aussage mit 1 (völlig akzeptabel) zu bewerten.</w:t>
+        <w:t>könnte sehr wahrscheinlich so in der gesprochenen Sprache im Alltag zwischen Muttersprachler:innen vorkommen. Daher wäre eine solche Aussage mit 1 (völlig akzeptabel) zu bewerten.</w:t>
       </w:r>
     </w:p>
     <w:p>
@@ -488,7 +516,28 @@
           <w:rFonts w:ascii="Arial" w:hAnsi="Arial" w:cs="Arial"/>
           <w:lang w:val="de-DE"/>
         </w:rPr>
-        <w:t>reist morgen nach Afrika.</w:t>
+        <w:t xml:space="preserve">fährt </w:t>
+      </w:r>
+      <w:r>
+        <w:rPr>
+          <w:rFonts w:ascii="Arial" w:hAnsi="Arial" w:cs="Arial"/>
+          <w:lang w:val="de-DE"/>
+        </w:rPr>
+        <w:t>demnächst</w:t>
+      </w:r>
+      <w:r>
+        <w:rPr>
+          <w:rFonts w:ascii="Arial" w:hAnsi="Arial" w:cs="Arial"/>
+          <w:lang w:val="de-DE"/>
+        </w:rPr>
+        <w:t xml:space="preserve"> nach Berlin</w:t>
+      </w:r>
+      <w:r>
+        <w:rPr>
+          <w:rFonts w:ascii="Arial" w:hAnsi="Arial" w:cs="Arial"/>
+          <w:lang w:val="de-DE"/>
+        </w:rPr>
+        <w:t>.</w:t>
       </w:r>
       <w:r>
         <w:rPr>
@@ -521,7 +570,21 @@
           <w:rFonts w:ascii="Arial" w:hAnsi="Arial" w:cs="Arial"/>
           <w:lang w:val="de-DE"/>
         </w:rPr>
-        <w:t xml:space="preserve"> Nein, aus.</w:t>
+        <w:t xml:space="preserve"> </w:t>
+      </w:r>
+      <w:r>
+        <w:rPr>
+          <w:rFonts w:ascii="Arial" w:hAnsi="Arial" w:cs="Arial"/>
+          <w:lang w:val="de-DE"/>
+        </w:rPr>
+        <w:t>Ja, übermorgen</w:t>
+      </w:r>
+      <w:r>
+        <w:rPr>
+          <w:rFonts w:ascii="Arial" w:hAnsi="Arial" w:cs="Arial"/>
+          <w:lang w:val="de-DE"/>
+        </w:rPr>
+        <w:t>.</w:t>
       </w:r>
     </w:p>
     <w:p>
@@ -575,7 +638,6 @@
           <w:rFonts w:ascii="Arial" w:hAnsi="Arial" w:cs="Arial"/>
           <w:lang w:val="de-DE"/>
         </w:rPr>
-        <w:lastRenderedPageBreak/>
         <w:t>Die Beispiele sollen Ihnen lediglich einen Überblick über mögliche Dialoge geben. Bitte bewerten Sie die Aussagen von B nach Ihrem intuitiven Gefühl.</w:t>
       </w:r>
     </w:p>
@@ -642,25 +704,15 @@
         <w:jc w:val="both"/>
         <w:rPr>
           <w:rFonts w:ascii="Arial" w:hAnsi="Arial" w:cs="Arial"/>
-          <w:color w:val="000000"/>
-          <w:lang w:val="de-DE"/>
-        </w:rPr>
-      </w:pPr>
-      <w:r>
-        <w:rPr>
-          <w:rFonts w:ascii="Arial" w:hAnsi="Arial" w:cs="Arial"/>
-          <w:color w:val="000000"/>
-          <w:lang w:val="de-DE"/>
-        </w:rPr>
-        <w:t>Ihre Angaben werden vertraulich behandelt. Die Auswertungen erfolgen in Übereinstimmung mit den bestehenden Datenschutzgesetzen vollkommen anonym. Die Daten werden dabei so gespeichert, dass jede Rückverfolgung zu persönlichen Informationen ausgeschlossen ist. Mit Abschluss der Studie stimmen Sie zu, dass Ihre Daten in anonymisierter Form zu Forschungszwecken verwendet werden dürfen</w:t>
-      </w:r>
-      <w:r>
-        <w:rPr>
-          <w:rFonts w:ascii="Arial" w:hAnsi="Arial" w:cs="Arial"/>
-          <w:color w:val="000000"/>
-          <w:lang w:val="de-DE"/>
-        </w:rPr>
-        <w:t>.</w:t>
+          <w:lang w:val="de-DE"/>
+        </w:rPr>
+      </w:pPr>
+      <w:r>
+        <w:rPr>
+          <w:rFonts w:ascii="Arial" w:hAnsi="Arial" w:cs="Arial"/>
+          <w:lang w:val="de-DE"/>
+        </w:rPr>
+        <w:t>Hinweise zur Freiwilligkeit und Datenschutz</w:t>
       </w:r>
     </w:p>
     <w:p>
@@ -670,11 +722,40 @@
         <w:jc w:val="both"/>
         <w:rPr>
           <w:rFonts w:ascii="Arial" w:hAnsi="Arial" w:cs="Arial"/>
-          <w:lang w:val="de-DE"/>
-        </w:rPr>
-      </w:pPr>
-      <w:r>
-        <w:rPr>
+          <w:color w:val="000000"/>
+          <w:lang w:val="de-DE"/>
+        </w:rPr>
+      </w:pPr>
+      <w:r>
+        <w:rPr>
+          <w:rFonts w:ascii="Arial" w:hAnsi="Arial" w:cs="Arial"/>
+          <w:color w:val="000000"/>
+          <w:lang w:val="de-DE"/>
+        </w:rPr>
+        <w:t>Ihre Angaben werden vertraulich behandelt. Die Auswertungen erfolgen in Übereinstimmung mit den bestehenden Datenschutzgesetzen vollkommen anonym. Die Daten werden dabei so gespeichert, dass jede Rückverfolgung zu persönlichen Informationen ausgeschlossen ist. Mit Abschluss der Studie stimmen Sie zu, dass Ihre Daten in anonymisierter Form zu Forschungszwecken verwendet werden dürfen</w:t>
+      </w:r>
+      <w:r>
+        <w:rPr>
+          <w:rFonts w:ascii="Arial" w:hAnsi="Arial" w:cs="Arial"/>
+          <w:color w:val="000000"/>
+          <w:lang w:val="de-DE"/>
+        </w:rPr>
+        <w:t>.</w:t>
+      </w:r>
+    </w:p>
+    <w:p>
+      <w:pPr>
+        <w:pStyle w:val="StandardWeb"/>
+        <w:spacing w:before="0" w:beforeAutospacing="0" w:after="0" w:afterAutospacing="0" w:line="360" w:lineRule="auto"/>
+        <w:jc w:val="both"/>
+        <w:rPr>
+          <w:rFonts w:ascii="Arial" w:hAnsi="Arial" w:cs="Arial"/>
+          <w:lang w:val="de-DE"/>
+        </w:rPr>
+      </w:pPr>
+      <w:r>
+        <w:rPr>
+          <w:rFonts w:ascii="Arial" w:hAnsi="Arial" w:cs="Arial"/>
           <w:lang w:val="de-DE"/>
         </w:rPr>
         <w:t xml:space="preserve">Die Teilnahme an der Studie ist freiwillig. Sie können jederzeit und ohne Angabe von Gründen die Teilnahme an dieser Studie beenden, ohne dass Ihnen daraus Nachteile entstehen. </w:t>

--- a/2 Experiments/2 welcome page and introdoctory part to the study.docx
+++ b/2 Experiments/2 welcome page and introdoctory part to the study.docx
@@ -22,16 +22,16 @@
         <mc:AlternateContent>
           <mc:Choice Requires="wps">
             <w:drawing>
-              <wp:anchor distT="0" distB="0" distL="114300" distR="114300" simplePos="0" relativeHeight="251659264" behindDoc="0" locked="0" layoutInCell="1" allowOverlap="1" wp14:anchorId="7B1A4F6A" wp14:editId="33AD27E5">
+              <wp:anchor distT="0" distB="0" distL="114300" distR="114300" simplePos="0" relativeHeight="251659264" behindDoc="0" locked="0" layoutInCell="1" allowOverlap="1" wp14:anchorId="7B1A4F6A" wp14:editId="3C2DFC76">
                 <wp:simplePos x="0" y="0"/>
                 <wp:positionH relativeFrom="column">
-                  <wp:posOffset>-175895</wp:posOffset>
+                  <wp:posOffset>-176129</wp:posOffset>
                 </wp:positionH>
                 <wp:positionV relativeFrom="paragraph">
-                  <wp:posOffset>-163195</wp:posOffset>
+                  <wp:posOffset>-164908</wp:posOffset>
                 </wp:positionV>
-                <wp:extent cx="6381750" cy="1517650"/>
-                <wp:effectExtent l="0" t="0" r="19050" b="25400"/>
+                <wp:extent cx="6381750" cy="1593188"/>
+                <wp:effectExtent l="0" t="0" r="19050" b="26670"/>
                 <wp:wrapNone/>
                 <wp:docPr id="1255484005" name="Rechteck 1"/>
                 <wp:cNvGraphicFramePr/>
@@ -42,7 +42,7 @@
                       <wps:spPr>
                         <a:xfrm>
                           <a:off x="0" y="0"/>
-                          <a:ext cx="6381750" cy="1517650"/>
+                          <a:ext cx="6381750" cy="1593188"/>
                         </a:xfrm>
                         <a:prstGeom prst="rect">
                           <a:avLst/>
@@ -82,7 +82,7 @@
           </mc:Choice>
           <mc:Fallback>
             <w:pict>
-              <v:rect w14:anchorId="40964996" id="Rechteck 1" o:spid="_x0000_s1026" style="position:absolute;margin-left:-13.85pt;margin-top:-12.85pt;width:502.5pt;height:119.5pt;z-index:251659264;visibility:visible;mso-wrap-style:square;mso-height-percent:0;mso-wrap-distance-left:9pt;mso-wrap-distance-top:0;mso-wrap-distance-right:9pt;mso-wrap-distance-bottom:0;mso-position-horizontal:absolute;mso-position-horizontal-relative:text;mso-position-vertical:absolute;mso-position-vertical-relative:text;mso-height-percent:0;mso-height-relative:margin;v-text-anchor:middle" o:gfxdata="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" filled="f" strokecolor="#0a121c [484]" strokeweight="2pt"/>
+              <v:rect w14:anchorId="7CF671AF" id="Rechteck 1" o:spid="_x0000_s1026" style="position:absolute;margin-left:-13.85pt;margin-top:-13pt;width:502.5pt;height:125.45pt;z-index:251659264;visibility:visible;mso-wrap-style:square;mso-height-percent:0;mso-wrap-distance-left:9pt;mso-wrap-distance-top:0;mso-wrap-distance-right:9pt;mso-wrap-distance-bottom:0;mso-position-horizontal:absolute;mso-position-horizontal-relative:text;mso-position-vertical:absolute;mso-position-vertical-relative:text;mso-height-percent:0;mso-height-relative:margin;v-text-anchor:middle" o:gfxdata="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" filled="f" strokecolor="#0a121c [484]" strokeweight="2pt"/>
             </w:pict>
           </mc:Fallback>
         </mc:AlternateContent>
@@ -144,7 +144,31 @@
           <w:sz w:val="24"/>
           <w:szCs w:val="24"/>
         </w:rPr>
-        <w:t>perhaps create (1) a welcoming page and (2) an introductory page to ensure that all participants read the examples</w:t>
+        <w:t xml:space="preserve">perhaps create (1) a welcoming page and (2) </w:t>
+      </w:r>
+      <w:r>
+        <w:rPr>
+          <w:rFonts w:ascii="Arial" w:hAnsi="Arial" w:cs="Arial"/>
+          <w:sz w:val="24"/>
+          <w:szCs w:val="24"/>
+        </w:rPr>
+        <w:t>additional pages for clarification</w:t>
+      </w:r>
+      <w:r>
+        <w:rPr>
+          <w:rFonts w:ascii="Arial" w:hAnsi="Arial" w:cs="Arial"/>
+          <w:sz w:val="24"/>
+          <w:szCs w:val="24"/>
+        </w:rPr>
+        <w:t xml:space="preserve"> to ensure that all participants read the examples</w:t>
+      </w:r>
+      <w:r>
+        <w:rPr>
+          <w:rFonts w:ascii="Arial" w:hAnsi="Arial" w:cs="Arial"/>
+          <w:sz w:val="24"/>
+          <w:szCs w:val="24"/>
+        </w:rPr>
+        <w:t>, i.e., one page per example sentence</w:t>
       </w:r>
     </w:p>
     <w:p>
@@ -195,86 +219,34 @@
     </w:p>
     <w:p>
       <w:pPr>
-        <w:pStyle w:val="Listenabsatz"/>
-        <w:numPr>
-          <w:ilvl w:val="0"/>
-          <w:numId w:val="6"/>
-        </w:numPr>
         <w:rPr>
           <w:rFonts w:ascii="Arial" w:hAnsi="Arial" w:cs="Arial"/>
           <w:sz w:val="24"/>
           <w:szCs w:val="24"/>
-          <w:u w:val="single"/>
-        </w:rPr>
-      </w:pPr>
-      <w:r>
-        <w:rPr>
-          <w:rFonts w:ascii="Arial" w:hAnsi="Arial" w:cs="Arial"/>
-          <w:sz w:val="24"/>
-          <w:szCs w:val="24"/>
-        </w:rPr>
-        <w:t>See Bross (2019) again to check what else should be in the introduction</w:t>
-      </w:r>
-    </w:p>
-    <w:p>
-      <w:pPr>
-        <w:rPr>
-          <w:rFonts w:ascii="Arial" w:hAnsi="Arial" w:cs="Arial"/>
-          <w:sz w:val="24"/>
-          <w:szCs w:val="24"/>
-        </w:rPr>
-      </w:pPr>
+        </w:rPr>
+      </w:pPr>
+    </w:p>
+    <w:p>
+      <w:pPr>
+        <w:pStyle w:val="StandardWeb"/>
+        <w:spacing w:before="0" w:beforeAutospacing="0" w:after="0" w:afterAutospacing="0" w:line="360" w:lineRule="auto"/>
+        <w:jc w:val="center"/>
+        <w:rPr>
+          <w:rFonts w:ascii="Arial" w:hAnsi="Arial" w:cs="Arial"/>
+        </w:rPr>
+      </w:pPr>
+      <w:r>
+        <w:rPr>
+          <w:rFonts w:ascii="Arial" w:hAnsi="Arial" w:cs="Arial"/>
+        </w:rPr>
+        <w:t>[text for the welcoming page]</w:t>
+      </w:r>
     </w:p>
     <w:p>
       <w:pPr>
         <w:pStyle w:val="StandardWeb"/>
         <w:spacing w:before="0" w:beforeAutospacing="0" w:after="0" w:afterAutospacing="0" w:line="360" w:lineRule="auto"/>
         <w:jc w:val="both"/>
-        <w:rPr>
-          <w:rFonts w:ascii="Arial" w:hAnsi="Arial" w:cs="Arial"/>
-          <w:lang w:val="de-DE"/>
-        </w:rPr>
-      </w:pPr>
-      <w:r>
-        <w:rPr>
-          <w:rFonts w:ascii="Arial" w:hAnsi="Arial" w:cs="Arial"/>
-          <w:lang w:val="de-DE"/>
-        </w:rPr>
-        <w:t xml:space="preserve">Herzlich willkommen und vielen Dank, dass Sie an dieser Studie teilnehmen! </w:t>
-      </w:r>
-    </w:p>
-    <w:p>
-      <w:pPr>
-        <w:pStyle w:val="StandardWeb"/>
-        <w:spacing w:before="0" w:beforeAutospacing="0" w:after="0" w:afterAutospacing="0" w:line="360" w:lineRule="auto"/>
-        <w:rPr>
-          <w:rFonts w:ascii="Arial" w:hAnsi="Arial" w:cs="Arial"/>
-          <w:lang w:val="de-DE"/>
-        </w:rPr>
-      </w:pPr>
-      <w:r>
-        <w:rPr>
-          <w:rFonts w:ascii="Arial" w:hAnsi="Arial" w:cs="Arial"/>
-          <w:lang w:val="de-DE"/>
-        </w:rPr>
-        <w:br/>
-        <w:t xml:space="preserve">Im Folgenden werden Ihnen kurze Dialoge präsentiert. Bitte bewerten Sie jeweils die Aussage des Sprechers/der Sprecherin B danach, wie natürlich diese Aussage auf Sie wirkt. Sie können auf einer Skala von 1 (völlig akzeptable) bis 7 (völlig inakzeptabel) bewerten, wie akzeptable Sie die Aussage finden. </w:t>
-      </w:r>
-    </w:p>
-    <w:p>
-      <w:pPr>
-        <w:pStyle w:val="StandardWeb"/>
-        <w:spacing w:before="0" w:beforeAutospacing="0" w:after="0" w:afterAutospacing="0" w:line="360" w:lineRule="auto"/>
-        <w:rPr>
-          <w:rFonts w:ascii="Arial" w:hAnsi="Arial" w:cs="Arial"/>
-          <w:lang w:val="de-DE"/>
-        </w:rPr>
-      </w:pPr>
-    </w:p>
-    <w:p>
-      <w:pPr>
-        <w:pStyle w:val="StandardWeb"/>
-        <w:spacing w:before="0" w:beforeAutospacing="0" w:after="0" w:afterAutospacing="0" w:line="360" w:lineRule="auto"/>
         <w:rPr>
           <w:rFonts w:ascii="Arial" w:hAnsi="Arial" w:cs="Arial"/>
           <w:b/>
@@ -289,6 +261,266 @@
           <w:bCs/>
           <w:lang w:val="de-DE"/>
         </w:rPr>
+        <w:t xml:space="preserve">Herzlich willkommen und vielen Dank, dass Sie an dieser Studie teilnehmen! </w:t>
+      </w:r>
+    </w:p>
+    <w:p>
+      <w:pPr>
+        <w:pStyle w:val="StandardWeb"/>
+        <w:spacing w:before="0" w:beforeAutospacing="0" w:after="0" w:afterAutospacing="0" w:line="360" w:lineRule="auto"/>
+        <w:rPr>
+          <w:rFonts w:ascii="Arial" w:hAnsi="Arial" w:cs="Arial"/>
+          <w:lang w:val="de-DE"/>
+        </w:rPr>
+      </w:pPr>
+      <w:r>
+        <w:rPr>
+          <w:rFonts w:ascii="Arial" w:hAnsi="Arial" w:cs="Arial"/>
+          <w:lang w:val="de-DE"/>
+        </w:rPr>
+        <w:br/>
+        <w:t xml:space="preserve">Im Folgenden werden Ihnen kurze Dialoge präsentiert. </w:t>
+      </w:r>
+      <w:r>
+        <w:rPr>
+          <w:rFonts w:ascii="Arial" w:hAnsi="Arial" w:cs="Arial"/>
+          <w:lang w:val="de-DE"/>
+        </w:rPr>
+        <w:t xml:space="preserve">Die Aussage des Sprechers A dient lediglich dazu, Ihnen den Kontext des Gesprächs verständlich zu machen. </w:t>
+      </w:r>
+      <w:r>
+        <w:rPr>
+          <w:rFonts w:ascii="Arial" w:hAnsi="Arial" w:cs="Arial"/>
+          <w:lang w:val="de-DE"/>
+        </w:rPr>
+        <w:t xml:space="preserve">Bitte bewerten Sie </w:t>
+      </w:r>
+      <w:r>
+        <w:rPr>
+          <w:rFonts w:ascii="Arial" w:hAnsi="Arial" w:cs="Arial"/>
+          <w:lang w:val="de-DE"/>
+        </w:rPr>
+        <w:t xml:space="preserve">nur </w:t>
+      </w:r>
+      <w:r>
+        <w:rPr>
+          <w:rFonts w:ascii="Arial" w:hAnsi="Arial" w:cs="Arial"/>
+          <w:lang w:val="de-DE"/>
+        </w:rPr>
+        <w:t xml:space="preserve">jeweils die Aussage der Sprecherin B danach, wie natürlich diese Aussage auf Sie wirkt. </w:t>
+      </w:r>
+      <w:r>
+        <w:rPr>
+          <w:rFonts w:ascii="Arial" w:hAnsi="Arial" w:cs="Arial"/>
+          <w:lang w:val="de-DE"/>
+        </w:rPr>
+        <w:t xml:space="preserve">Denken Sie bitte dabei nicht unbedingt an geschriebene Sprache, sondern an übliche Umgangssprache. </w:t>
+      </w:r>
+      <w:r>
+        <w:rPr>
+          <w:rFonts w:ascii="Arial" w:hAnsi="Arial" w:cs="Arial"/>
+          <w:lang w:val="de-DE"/>
+        </w:rPr>
+        <w:t xml:space="preserve">Sie können auf einer Skala von 1 (völlig akzeptable) bis 7 (völlig inakzeptabel) bewerten, wie akzeptable Sie die </w:t>
+      </w:r>
+      <w:r>
+        <w:rPr>
+          <w:rFonts w:ascii="Arial" w:hAnsi="Arial" w:cs="Arial"/>
+          <w:lang w:val="de-DE"/>
+        </w:rPr>
+        <w:t xml:space="preserve">präsentierten </w:t>
+      </w:r>
+      <w:r>
+        <w:rPr>
+          <w:rFonts w:ascii="Arial" w:hAnsi="Arial" w:cs="Arial"/>
+          <w:lang w:val="de-DE"/>
+        </w:rPr>
+        <w:t>Aussage</w:t>
+      </w:r>
+      <w:r>
+        <w:rPr>
+          <w:rFonts w:ascii="Arial" w:hAnsi="Arial" w:cs="Arial"/>
+          <w:lang w:val="de-DE"/>
+        </w:rPr>
+        <w:t>n der Sprecherin B</w:t>
+      </w:r>
+      <w:r>
+        <w:rPr>
+          <w:rFonts w:ascii="Arial" w:hAnsi="Arial" w:cs="Arial"/>
+          <w:lang w:val="de-DE"/>
+        </w:rPr>
+        <w:t xml:space="preserve"> finden. </w:t>
+      </w:r>
+    </w:p>
+    <w:p>
+      <w:pPr>
+        <w:pStyle w:val="StandardWeb"/>
+        <w:spacing w:before="0" w:beforeAutospacing="0" w:after="0" w:afterAutospacing="0" w:line="360" w:lineRule="auto"/>
+        <w:jc w:val="both"/>
+        <w:rPr>
+          <w:rFonts w:ascii="Arial" w:hAnsi="Arial" w:cs="Arial"/>
+          <w:lang w:val="de-DE"/>
+        </w:rPr>
+      </w:pPr>
+      <w:r>
+        <w:rPr>
+          <w:rFonts w:ascii="Arial" w:hAnsi="Arial" w:cs="Arial"/>
+          <w:lang w:val="de-DE"/>
+        </w:rPr>
+        <w:t xml:space="preserve">Das Bearbeiten des Fragebogens wird etwa </w:t>
+      </w:r>
+      <w:r>
+        <w:rPr>
+          <w:rStyle w:val="Fett"/>
+          <w:rFonts w:ascii="Arial" w:hAnsi="Arial" w:cs="Arial"/>
+          <w:color w:val="FF0000"/>
+          <w:lang w:val="de-DE"/>
+        </w:rPr>
+        <w:t xml:space="preserve">10-15 Minuten </w:t>
+      </w:r>
+      <w:r>
+        <w:rPr>
+          <w:rFonts w:ascii="Arial" w:hAnsi="Arial" w:cs="Arial"/>
+          <w:lang w:val="de-DE"/>
+        </w:rPr>
+        <w:t>in Anspruch nehmen.</w:t>
+      </w:r>
+    </w:p>
+    <w:p>
+      <w:pPr>
+        <w:pStyle w:val="StandardWeb"/>
+        <w:spacing w:before="0" w:beforeAutospacing="0" w:after="0" w:afterAutospacing="0" w:line="360" w:lineRule="auto"/>
+        <w:jc w:val="both"/>
+        <w:rPr>
+          <w:rFonts w:ascii="Arial" w:hAnsi="Arial" w:cs="Arial"/>
+          <w:lang w:val="de-DE"/>
+        </w:rPr>
+      </w:pPr>
+      <w:r>
+        <w:rPr>
+          <w:rFonts w:ascii="Arial" w:hAnsi="Arial" w:cs="Arial"/>
+          <w:lang w:val="de-DE"/>
+        </w:rPr>
+        <w:t>Hinweise zur Freiwilligkeit und Datenschutz</w:t>
+      </w:r>
+      <w:r>
+        <w:rPr>
+          <w:rFonts w:ascii="Arial" w:hAnsi="Arial" w:cs="Arial"/>
+          <w:lang w:val="de-DE"/>
+        </w:rPr>
+        <w:t>:</w:t>
+      </w:r>
+    </w:p>
+    <w:p>
+      <w:pPr>
+        <w:pStyle w:val="StandardWeb"/>
+        <w:spacing w:before="0" w:beforeAutospacing="0" w:after="0" w:afterAutospacing="0" w:line="360" w:lineRule="auto"/>
+        <w:jc w:val="both"/>
+        <w:rPr>
+          <w:rFonts w:ascii="Arial" w:hAnsi="Arial" w:cs="Arial"/>
+          <w:color w:val="000000"/>
+          <w:lang w:val="de-DE"/>
+        </w:rPr>
+      </w:pPr>
+      <w:r>
+        <w:rPr>
+          <w:rFonts w:ascii="Arial" w:hAnsi="Arial" w:cs="Arial"/>
+          <w:color w:val="000000"/>
+          <w:lang w:val="de-DE"/>
+        </w:rPr>
+        <w:t>Ihre Angaben werden vertraulich behandelt. Die Auswertungen erfolgen in Übereinstimmung mit den bestehenden Datenschutzgesetzen vollkommen anonym. Die Daten werden dabei so gespeichert, dass jede Rückverfolgung zu persönlichen Informationen ausgeschlossen ist. Mit Abschluss der Studie stimmen Sie zu, dass Ihre Daten in anonymisierter Form zu Forschungszwecken verwendet werden dürfen.</w:t>
+      </w:r>
+    </w:p>
+    <w:p>
+      <w:pPr>
+        <w:pStyle w:val="StandardWeb"/>
+        <w:spacing w:before="0" w:beforeAutospacing="0" w:after="0" w:afterAutospacing="0" w:line="360" w:lineRule="auto"/>
+        <w:jc w:val="both"/>
+        <w:rPr>
+          <w:rFonts w:ascii="Arial" w:hAnsi="Arial" w:cs="Arial"/>
+          <w:lang w:val="de-DE"/>
+        </w:rPr>
+      </w:pPr>
+      <w:r>
+        <w:rPr>
+          <w:rFonts w:ascii="Arial" w:hAnsi="Arial" w:cs="Arial"/>
+          <w:lang w:val="de-DE"/>
+        </w:rPr>
+        <w:t xml:space="preserve">Die Teilnahme an der Studie ist freiwillig. Sie können jederzeit und ohne Angabe von Gründen die Teilnahme an dieser Studie beenden, ohne dass Ihnen daraus Nachteile entstehen. </w:t>
+      </w:r>
+    </w:p>
+    <w:p>
+      <w:pPr>
+        <w:pStyle w:val="StandardWeb"/>
+        <w:spacing w:before="0" w:beforeAutospacing="0" w:after="0" w:afterAutospacing="0" w:line="360" w:lineRule="auto"/>
+        <w:rPr>
+          <w:rFonts w:ascii="Arial" w:hAnsi="Arial" w:cs="Arial"/>
+          <w:lang w:val="de-DE"/>
+        </w:rPr>
+      </w:pPr>
+    </w:p>
+    <w:p>
+      <w:pPr>
+        <w:pStyle w:val="StandardWeb"/>
+        <w:spacing w:before="0" w:beforeAutospacing="0" w:after="0" w:afterAutospacing="0" w:line="360" w:lineRule="auto"/>
+        <w:rPr>
+          <w:rFonts w:ascii="Arial" w:hAnsi="Arial" w:cs="Arial"/>
+          <w:lang w:val="de-DE"/>
+        </w:rPr>
+      </w:pPr>
+    </w:p>
+    <w:p>
+      <w:pPr>
+        <w:pStyle w:val="StandardWeb"/>
+        <w:spacing w:before="0" w:beforeAutospacing="0" w:after="0" w:afterAutospacing="0" w:line="360" w:lineRule="auto"/>
+        <w:jc w:val="center"/>
+        <w:rPr>
+          <w:rFonts w:ascii="Arial" w:hAnsi="Arial" w:cs="Arial"/>
+        </w:rPr>
+      </w:pPr>
+      <w:r>
+        <w:rPr>
+          <w:rFonts w:ascii="Arial" w:hAnsi="Arial" w:cs="Arial"/>
+        </w:rPr>
+        <w:t xml:space="preserve">[text for the </w:t>
+      </w:r>
+      <w:r>
+        <w:rPr>
+          <w:rFonts w:ascii="Arial" w:hAnsi="Arial" w:cs="Arial"/>
+        </w:rPr>
+        <w:t xml:space="preserve">first </w:t>
+      </w:r>
+      <w:r>
+        <w:rPr>
+          <w:rFonts w:ascii="Arial" w:hAnsi="Arial" w:cs="Arial"/>
+        </w:rPr>
+        <w:t>explanatory p</w:t>
+      </w:r>
+      <w:r>
+        <w:rPr>
+          <w:rFonts w:ascii="Arial" w:hAnsi="Arial" w:cs="Arial"/>
+        </w:rPr>
+        <w:t>age]</w:t>
+      </w:r>
+    </w:p>
+    <w:p>
+      <w:pPr>
+        <w:pStyle w:val="StandardWeb"/>
+        <w:spacing w:before="0" w:beforeAutospacing="0" w:after="0" w:afterAutospacing="0" w:line="360" w:lineRule="auto"/>
+        <w:rPr>
+          <w:rFonts w:ascii="Arial" w:hAnsi="Arial" w:cs="Arial"/>
+          <w:b/>
+          <w:bCs/>
+          <w:lang w:val="de-DE"/>
+        </w:rPr>
+      </w:pPr>
+      <w:r>
+        <w:rPr>
+          <w:rFonts w:ascii="Arial" w:hAnsi="Arial" w:cs="Arial"/>
+          <w:b/>
+          <w:bCs/>
+          <w:lang w:val="de-DE"/>
+        </w:rPr>
         <w:t>Hinweise zur Bewertungsskala</w:t>
       </w:r>
     </w:p>
@@ -320,7 +552,14 @@
           <w:rFonts w:ascii="Arial" w:hAnsi="Arial" w:cs="Arial"/>
           <w:lang w:val="de-DE"/>
         </w:rPr>
-        <w:t xml:space="preserve"> zu vermitteln, die in dieser Studie verwendet wird, präsentieren wir Ihnen drei Beispiele:</w:t>
+        <w:t xml:space="preserve"> zu vermitteln, die in dieser Studie verwendet wird, präsentieren wir Ihnen drei Beispiele</w:t>
+      </w:r>
+      <w:r>
+        <w:rPr>
+          <w:rFonts w:ascii="Arial" w:hAnsi="Arial" w:cs="Arial"/>
+          <w:lang w:val="de-DE"/>
+        </w:rPr>
+        <w:t xml:space="preserve">. Bitte lesen Sie das erste Beispiel durch: </w:t>
       </w:r>
     </w:p>
     <w:p>
@@ -389,6 +628,7 @@
           <w:rFonts w:ascii="Arial" w:hAnsi="Arial" w:cs="Arial"/>
           <w:lang w:val="de-DE"/>
         </w:rPr>
+        <w:lastRenderedPageBreak/>
         <w:t xml:space="preserve">B: Ja, </w:t>
       </w:r>
       <w:r>
@@ -422,6 +662,123 @@
           <w:lang w:val="de-DE"/>
         </w:rPr>
         <w:t>könnte sehr wahrscheinlich so in der gesprochenen Sprache im Alltag zwischen Muttersprachler:innen vorkommen. Daher wäre eine solche Aussage mit 1 (völlig akzeptabel) zu bewerten.</w:t>
+      </w:r>
+    </w:p>
+    <w:p>
+      <w:pPr>
+        <w:pStyle w:val="StandardWeb"/>
+        <w:spacing w:before="0" w:beforeAutospacing="0" w:after="0" w:afterAutospacing="0" w:line="360" w:lineRule="auto"/>
+        <w:jc w:val="both"/>
+        <w:rPr>
+          <w:rFonts w:ascii="Arial" w:hAnsi="Arial" w:cs="Arial"/>
+          <w:lang w:val="de-DE"/>
+        </w:rPr>
+      </w:pPr>
+    </w:p>
+    <w:p>
+      <w:pPr>
+        <w:pStyle w:val="StandardWeb"/>
+        <w:spacing w:before="0" w:beforeAutospacing="0" w:after="0" w:afterAutospacing="0" w:line="360" w:lineRule="auto"/>
+        <w:jc w:val="center"/>
+        <w:rPr>
+          <w:rFonts w:ascii="Arial" w:hAnsi="Arial" w:cs="Arial"/>
+        </w:rPr>
+      </w:pPr>
+      <w:r>
+        <w:rPr>
+          <w:rFonts w:ascii="Arial" w:hAnsi="Arial" w:cs="Arial"/>
+        </w:rPr>
+        <w:t xml:space="preserve">[text for the </w:t>
+      </w:r>
+      <w:r>
+        <w:rPr>
+          <w:rFonts w:ascii="Arial" w:hAnsi="Arial" w:cs="Arial"/>
+        </w:rPr>
+        <w:t>second</w:t>
+      </w:r>
+      <w:r>
+        <w:rPr>
+          <w:rFonts w:ascii="Arial" w:hAnsi="Arial" w:cs="Arial"/>
+        </w:rPr>
+        <w:t xml:space="preserve"> </w:t>
+      </w:r>
+      <w:r>
+        <w:rPr>
+          <w:rFonts w:ascii="Arial" w:hAnsi="Arial" w:cs="Arial"/>
+        </w:rPr>
+        <w:t>explanatory p</w:t>
+      </w:r>
+      <w:r>
+        <w:rPr>
+          <w:rFonts w:ascii="Arial" w:hAnsi="Arial" w:cs="Arial"/>
+        </w:rPr>
+        <w:t>age]</w:t>
+      </w:r>
+    </w:p>
+    <w:p>
+      <w:pPr>
+        <w:pStyle w:val="StandardWeb"/>
+        <w:spacing w:before="0" w:beforeAutospacing="0" w:after="0" w:afterAutospacing="0" w:line="360" w:lineRule="auto"/>
+        <w:rPr>
+          <w:rFonts w:ascii="Arial" w:hAnsi="Arial" w:cs="Arial"/>
+          <w:lang w:val="de-DE"/>
+        </w:rPr>
+      </w:pPr>
+      <w:r>
+        <w:rPr>
+          <w:rFonts w:ascii="Arial" w:hAnsi="Arial" w:cs="Arial"/>
+          <w:lang w:val="de-DE"/>
+        </w:rPr>
+        <w:t>Um Ihnen ein klares Verständnis der Bewertungsskal</w:t>
+      </w:r>
+      <w:r>
+        <w:rPr>
+          <w:rFonts w:ascii="Arial" w:hAnsi="Arial" w:cs="Arial"/>
+          <w:lang w:val="de-DE"/>
+        </w:rPr>
+        <w:t>a</w:t>
+      </w:r>
+      <w:r>
+        <w:rPr>
+          <w:rFonts w:ascii="Arial" w:hAnsi="Arial" w:cs="Arial"/>
+          <w:lang w:val="de-DE"/>
+        </w:rPr>
+        <w:t xml:space="preserve"> zu vermitteln, die in dieser Studie verwendet wird, präsentieren wir Ihnen drei Beispiele</w:t>
+      </w:r>
+      <w:r>
+        <w:rPr>
+          <w:rFonts w:ascii="Arial" w:hAnsi="Arial" w:cs="Arial"/>
+          <w:lang w:val="de-DE"/>
+        </w:rPr>
+        <w:t xml:space="preserve">. Bitte lesen Sie das </w:t>
+      </w:r>
+      <w:r>
+        <w:rPr>
+          <w:rFonts w:ascii="Arial" w:hAnsi="Arial" w:cs="Arial"/>
+          <w:lang w:val="de-DE"/>
+        </w:rPr>
+        <w:t>zweite</w:t>
+      </w:r>
+      <w:r>
+        <w:rPr>
+          <w:rFonts w:ascii="Arial" w:hAnsi="Arial" w:cs="Arial"/>
+          <w:lang w:val="de-DE"/>
+        </w:rPr>
+        <w:t xml:space="preserve"> Beispiel durc</w:t>
+      </w:r>
+      <w:r>
+        <w:rPr>
+          <w:rFonts w:ascii="Arial" w:hAnsi="Arial" w:cs="Arial"/>
+          <w:lang w:val="de-DE"/>
+        </w:rPr>
+        <w:t>h</w:t>
+      </w:r>
+      <w:r>
+        <w:rPr>
+          <w:rFonts w:ascii="Arial" w:hAnsi="Arial" w:cs="Arial"/>
+          <w:lang w:val="de-DE"/>
+        </w:rPr>
+        <w:t xml:space="preserve">: </w:t>
       </w:r>
     </w:p>
     <w:p>
@@ -493,6 +850,109 @@
     <w:p>
       <w:pPr>
         <w:pStyle w:val="StandardWeb"/>
+        <w:spacing w:before="0" w:beforeAutospacing="0" w:after="0" w:afterAutospacing="0" w:line="360" w:lineRule="auto"/>
+        <w:jc w:val="both"/>
+        <w:rPr>
+          <w:rFonts w:ascii="Arial" w:hAnsi="Arial" w:cs="Arial"/>
+          <w:lang w:val="de-DE"/>
+        </w:rPr>
+      </w:pPr>
+    </w:p>
+    <w:p>
+      <w:pPr>
+        <w:pStyle w:val="StandardWeb"/>
+        <w:spacing w:before="0" w:beforeAutospacing="0" w:after="0" w:afterAutospacing="0" w:line="360" w:lineRule="auto"/>
+        <w:jc w:val="center"/>
+        <w:rPr>
+          <w:rFonts w:ascii="Arial" w:hAnsi="Arial" w:cs="Arial"/>
+        </w:rPr>
+      </w:pPr>
+      <w:r>
+        <w:rPr>
+          <w:rFonts w:ascii="Arial" w:hAnsi="Arial" w:cs="Arial"/>
+        </w:rPr>
+        <w:t xml:space="preserve">[text for the </w:t>
+      </w:r>
+      <w:r>
+        <w:rPr>
+          <w:rFonts w:ascii="Arial" w:hAnsi="Arial" w:cs="Arial"/>
+        </w:rPr>
+        <w:t>third</w:t>
+      </w:r>
+      <w:r>
+        <w:rPr>
+          <w:rFonts w:ascii="Arial" w:hAnsi="Arial" w:cs="Arial"/>
+        </w:rPr>
+        <w:t xml:space="preserve"> </w:t>
+      </w:r>
+      <w:r>
+        <w:rPr>
+          <w:rFonts w:ascii="Arial" w:hAnsi="Arial" w:cs="Arial"/>
+        </w:rPr>
+        <w:t>explanatory p</w:t>
+      </w:r>
+      <w:r>
+        <w:rPr>
+          <w:rFonts w:ascii="Arial" w:hAnsi="Arial" w:cs="Arial"/>
+        </w:rPr>
+        <w:t>age]</w:t>
+      </w:r>
+    </w:p>
+    <w:p>
+      <w:pPr>
+        <w:pStyle w:val="StandardWeb"/>
+        <w:spacing w:before="0" w:beforeAutospacing="0" w:after="0" w:afterAutospacing="0" w:line="360" w:lineRule="auto"/>
+        <w:rPr>
+          <w:rFonts w:ascii="Arial" w:hAnsi="Arial" w:cs="Arial"/>
+          <w:lang w:val="de-DE"/>
+        </w:rPr>
+      </w:pPr>
+      <w:r>
+        <w:rPr>
+          <w:rFonts w:ascii="Arial" w:hAnsi="Arial" w:cs="Arial"/>
+          <w:lang w:val="de-DE"/>
+        </w:rPr>
+        <w:t>Um Ihnen ein klares Verständnis der Bewertungsskal</w:t>
+      </w:r>
+      <w:r>
+        <w:rPr>
+          <w:rFonts w:ascii="Arial" w:hAnsi="Arial" w:cs="Arial"/>
+          <w:lang w:val="de-DE"/>
+        </w:rPr>
+        <w:t>a</w:t>
+      </w:r>
+      <w:r>
+        <w:rPr>
+          <w:rFonts w:ascii="Arial" w:hAnsi="Arial" w:cs="Arial"/>
+          <w:lang w:val="de-DE"/>
+        </w:rPr>
+        <w:t xml:space="preserve"> zu vermitteln, die in dieser Studie verwendet wird, präsentieren wir Ihnen drei Beispiele</w:t>
+      </w:r>
+      <w:r>
+        <w:rPr>
+          <w:rFonts w:ascii="Arial" w:hAnsi="Arial" w:cs="Arial"/>
+          <w:lang w:val="de-DE"/>
+        </w:rPr>
+        <w:t xml:space="preserve">. Bitte lesen Sie das </w:t>
+      </w:r>
+      <w:r>
+        <w:rPr>
+          <w:rFonts w:ascii="Arial" w:hAnsi="Arial" w:cs="Arial"/>
+          <w:lang w:val="de-DE"/>
+        </w:rPr>
+        <w:t>dritte</w:t>
+      </w:r>
+      <w:r>
+        <w:rPr>
+          <w:rFonts w:ascii="Arial" w:hAnsi="Arial" w:cs="Arial"/>
+          <w:lang w:val="de-DE"/>
+        </w:rPr>
+        <w:t xml:space="preserve"> Beispiel durch: </w:t>
+      </w:r>
+    </w:p>
+    <w:p>
+      <w:pPr>
+        <w:pStyle w:val="StandardWeb"/>
         <w:numPr>
           <w:ilvl w:val="0"/>
           <w:numId w:val="5"/>
@@ -509,7 +969,21 @@
           <w:rFonts w:ascii="Arial" w:hAnsi="Arial" w:cs="Arial"/>
           <w:lang w:val="de-DE"/>
         </w:rPr>
-        <w:t xml:space="preserve">A: Peter </w:t>
+        <w:t xml:space="preserve">A: </w:t>
+      </w:r>
+      <w:r>
+        <w:rPr>
+          <w:rFonts w:ascii="Arial" w:hAnsi="Arial" w:cs="Arial"/>
+          <w:lang w:val="de-DE"/>
+        </w:rPr>
+        <w:t>Irgendein Kollege</w:t>
+      </w:r>
+      <w:r>
+        <w:rPr>
+          <w:rFonts w:ascii="Arial" w:hAnsi="Arial" w:cs="Arial"/>
+          <w:lang w:val="de-DE"/>
+        </w:rPr>
+        <w:t xml:space="preserve"> </w:t>
       </w:r>
       <w:r>
         <w:rPr>
@@ -577,7 +1051,14 @@
           <w:rFonts w:ascii="Arial" w:hAnsi="Arial" w:cs="Arial"/>
           <w:lang w:val="de-DE"/>
         </w:rPr>
-        <w:t>Ja, übermorgen</w:t>
+        <w:t xml:space="preserve">Ja, </w:t>
+      </w:r>
+      <w:r>
+        <w:rPr>
+          <w:rFonts w:ascii="Arial" w:hAnsi="Arial" w:cs="Arial"/>
+          <w:lang w:val="de-DE"/>
+        </w:rPr>
+        <w:t>Peter</w:t>
       </w:r>
       <w:r>
         <w:rPr>
@@ -602,14 +1083,56 @@
           <w:rFonts w:ascii="Arial" w:hAnsi="Arial" w:cs="Arial"/>
           <w:lang w:val="de-DE"/>
         </w:rPr>
-        <w:t>Diese Aussage von B entspricht zwar nicht den Regeln des Deutschen, könnte aber unter Umständen im Alltag eines Muttersprachlers oder einer Muttersprachlerin vorkommen</w:t>
-      </w:r>
-      <w:r>
-        <w:rPr>
-          <w:rFonts w:ascii="Arial" w:hAnsi="Arial" w:cs="Arial"/>
-          <w:lang w:val="de-DE"/>
-        </w:rPr>
-        <w:t>. Diese Aussage wäre somit mit 4 (weder akzeptabel noch inakzeptable) zu bewerten.</w:t>
+        <w:t xml:space="preserve">Diese Aussage von B </w:t>
+      </w:r>
+      <w:r>
+        <w:rPr>
+          <w:rFonts w:ascii="Arial" w:hAnsi="Arial" w:cs="Arial"/>
+          <w:lang w:val="de-DE"/>
+        </w:rPr>
+        <w:t>ist zwar kein vollständiger Satz</w:t>
+      </w:r>
+      <w:r>
+        <w:rPr>
+          <w:rFonts w:ascii="Arial" w:hAnsi="Arial" w:cs="Arial"/>
+          <w:lang w:val="de-DE"/>
+        </w:rPr>
+        <w:t xml:space="preserve">, könnte aber </w:t>
+      </w:r>
+      <w:r>
+        <w:rPr>
+          <w:rFonts w:ascii="Arial" w:hAnsi="Arial" w:cs="Arial"/>
+          <w:lang w:val="de-DE"/>
+        </w:rPr>
+        <w:t>sehr wahrscheinlich</w:t>
+      </w:r>
+      <w:r>
+        <w:rPr>
+          <w:rFonts w:ascii="Arial" w:hAnsi="Arial" w:cs="Arial"/>
+          <w:lang w:val="de-DE"/>
+        </w:rPr>
+        <w:t xml:space="preserve"> im Alltag eines Muttersprachlers oder einer Muttersprachlerin vorkommen</w:t>
+      </w:r>
+      <w:r>
+        <w:rPr>
+          <w:rFonts w:ascii="Arial" w:hAnsi="Arial" w:cs="Arial"/>
+          <w:lang w:val="de-DE"/>
+        </w:rPr>
+        <w:t xml:space="preserve">. Diese Aussage wäre somit </w:t>
+      </w:r>
+      <w:r>
+        <w:rPr>
+          <w:rFonts w:ascii="Arial" w:hAnsi="Arial" w:cs="Arial"/>
+          <w:lang w:val="de-DE"/>
+        </w:rPr>
+        <w:t>-je nach ihrer eigenen Einschätzung- als 3, 4 oder 5</w:t>
+      </w:r>
+      <w:r>
+        <w:rPr>
+          <w:rFonts w:ascii="Arial" w:hAnsi="Arial" w:cs="Arial"/>
+          <w:lang w:val="de-DE"/>
+        </w:rPr>
+        <w:t xml:space="preserve"> (weder akzeptabel noch inakzeptable) zu bewerten.</w:t>
       </w:r>
     </w:p>
     <w:p>
@@ -638,7 +1161,21 @@
           <w:rFonts w:ascii="Arial" w:hAnsi="Arial" w:cs="Arial"/>
           <w:lang w:val="de-DE"/>
         </w:rPr>
-        <w:t>Die Beispiele sollen Ihnen lediglich einen Überblick über mögliche Dialoge geben. Bitte bewerten Sie die Aussagen von B nach Ihrem intuitiven Gefühl.</w:t>
+        <w:t>Die Beispiele sollen Ihnen lediglich einen Überblick über mögliche Dialoge geben. Bitte bewerten Sie die Aussagen von B nach Ihrem intuitiven Gefühl</w:t>
+      </w:r>
+      <w:r>
+        <w:rPr>
+          <w:rFonts w:ascii="Arial" w:hAnsi="Arial" w:cs="Arial"/>
+          <w:lang w:val="de-DE"/>
+        </w:rPr>
+        <w:t xml:space="preserve"> als Muttersprachler:in</w:t>
+      </w:r>
+      <w:r>
+        <w:rPr>
+          <w:rFonts w:ascii="Arial" w:hAnsi="Arial" w:cs="Arial"/>
+          <w:lang w:val="de-DE"/>
+        </w:rPr>
+        <w:t>.</w:t>
       </w:r>
     </w:p>
     <w:p>
@@ -667,23 +1204,7 @@
           <w:rFonts w:ascii="Arial" w:hAnsi="Arial" w:cs="Arial"/>
           <w:lang w:val="de-DE"/>
         </w:rPr>
-        <w:t xml:space="preserve">Das Bearbeiten des Fragebogens wird etwa </w:t>
-      </w:r>
-      <w:r>
-        <w:rPr>
-          <w:rStyle w:val="Fett"/>
-          <w:rFonts w:ascii="Arial" w:hAnsi="Arial" w:cs="Arial"/>
-          <w:color w:val="FF0000"/>
-          <w:lang w:val="de-DE"/>
-        </w:rPr>
-        <w:t xml:space="preserve">10-15 Minuten </w:t>
-      </w:r>
-      <w:r>
-        <w:rPr>
-          <w:rFonts w:ascii="Arial" w:hAnsi="Arial" w:cs="Arial"/>
-          <w:lang w:val="de-DE"/>
-        </w:rPr>
-        <w:t>in Anspruch nehmen.</w:t>
+        <w:t>Nachdem Sie auf „Weiter“ klicken, beginnt die Studie.</w:t>
       </w:r>
     </w:p>
     <w:p>
@@ -696,70 +1217,6 @@
           <w:lang w:val="de-DE"/>
         </w:rPr>
       </w:pPr>
-    </w:p>
-    <w:p>
-      <w:pPr>
-        <w:pStyle w:val="StandardWeb"/>
-        <w:spacing w:before="0" w:beforeAutospacing="0" w:after="0" w:afterAutospacing="0" w:line="360" w:lineRule="auto"/>
-        <w:jc w:val="both"/>
-        <w:rPr>
-          <w:rFonts w:ascii="Arial" w:hAnsi="Arial" w:cs="Arial"/>
-          <w:lang w:val="de-DE"/>
-        </w:rPr>
-      </w:pPr>
-      <w:r>
-        <w:rPr>
-          <w:rFonts w:ascii="Arial" w:hAnsi="Arial" w:cs="Arial"/>
-          <w:lang w:val="de-DE"/>
-        </w:rPr>
-        <w:t>Hinweise zur Freiwilligkeit und Datenschutz</w:t>
-      </w:r>
-    </w:p>
-    <w:p>
-      <w:pPr>
-        <w:pStyle w:val="StandardWeb"/>
-        <w:spacing w:before="0" w:beforeAutospacing="0" w:after="0" w:afterAutospacing="0" w:line="360" w:lineRule="auto"/>
-        <w:jc w:val="both"/>
-        <w:rPr>
-          <w:rFonts w:ascii="Arial" w:hAnsi="Arial" w:cs="Arial"/>
-          <w:color w:val="000000"/>
-          <w:lang w:val="de-DE"/>
-        </w:rPr>
-      </w:pPr>
-      <w:r>
-        <w:rPr>
-          <w:rFonts w:ascii="Arial" w:hAnsi="Arial" w:cs="Arial"/>
-          <w:color w:val="000000"/>
-          <w:lang w:val="de-DE"/>
-        </w:rPr>
-        <w:t>Ihre Angaben werden vertraulich behandelt. Die Auswertungen erfolgen in Übereinstimmung mit den bestehenden Datenschutzgesetzen vollkommen anonym. Die Daten werden dabei so gespeichert, dass jede Rückverfolgung zu persönlichen Informationen ausgeschlossen ist. Mit Abschluss der Studie stimmen Sie zu, dass Ihre Daten in anonymisierter Form zu Forschungszwecken verwendet werden dürfen</w:t>
-      </w:r>
-      <w:r>
-        <w:rPr>
-          <w:rFonts w:ascii="Arial" w:hAnsi="Arial" w:cs="Arial"/>
-          <w:color w:val="000000"/>
-          <w:lang w:val="de-DE"/>
-        </w:rPr>
-        <w:t>.</w:t>
-      </w:r>
-    </w:p>
-    <w:p>
-      <w:pPr>
-        <w:pStyle w:val="StandardWeb"/>
-        <w:spacing w:before="0" w:beforeAutospacing="0" w:after="0" w:afterAutospacing="0" w:line="360" w:lineRule="auto"/>
-        <w:jc w:val="both"/>
-        <w:rPr>
-          <w:rFonts w:ascii="Arial" w:hAnsi="Arial" w:cs="Arial"/>
-          <w:lang w:val="de-DE"/>
-        </w:rPr>
-      </w:pPr>
-      <w:r>
-        <w:rPr>
-          <w:rFonts w:ascii="Arial" w:hAnsi="Arial" w:cs="Arial"/>
-          <w:lang w:val="de-DE"/>
-        </w:rPr>
-        <w:t xml:space="preserve">Die Teilnahme an der Studie ist freiwillig. Sie können jederzeit und ohne Angabe von Gründen die Teilnahme an dieser Studie beenden, ohne dass Ihnen daraus Nachteile entstehen. </w:t>
-      </w:r>
     </w:p>
     <w:p>
       <w:pPr>

--- a/2 Experiments/2 welcome page and introdoctory part to the study.docx
+++ b/2 Experiments/2 welcome page and introdoctory part to the study.docx
@@ -4,230 +4,6 @@
   <w:body>
     <w:p>
       <w:pPr>
-        <w:rPr>
-          <w:rFonts w:ascii="Arial" w:hAnsi="Arial" w:cs="Arial"/>
-          <w:sz w:val="24"/>
-          <w:szCs w:val="24"/>
-          <w:u w:val="single"/>
-        </w:rPr>
-      </w:pPr>
-      <w:r>
-        <w:rPr>
-          <w:rFonts w:ascii="Arial" w:hAnsi="Arial" w:cs="Arial"/>
-          <w:noProof/>
-          <w:sz w:val="24"/>
-          <w:szCs w:val="24"/>
-          <w:u w:val="single"/>
-        </w:rPr>
-        <mc:AlternateContent>
-          <mc:Choice Requires="wps">
-            <w:drawing>
-              <wp:anchor distT="0" distB="0" distL="114300" distR="114300" simplePos="0" relativeHeight="251659264" behindDoc="0" locked="0" layoutInCell="1" allowOverlap="1" wp14:anchorId="7B1A4F6A" wp14:editId="3C2DFC76">
-                <wp:simplePos x="0" y="0"/>
-                <wp:positionH relativeFrom="column">
-                  <wp:posOffset>-176129</wp:posOffset>
-                </wp:positionH>
-                <wp:positionV relativeFrom="paragraph">
-                  <wp:posOffset>-164908</wp:posOffset>
-                </wp:positionV>
-                <wp:extent cx="6381750" cy="1593188"/>
-                <wp:effectExtent l="0" t="0" r="19050" b="26670"/>
-                <wp:wrapNone/>
-                <wp:docPr id="1255484005" name="Rechteck 1"/>
-                <wp:cNvGraphicFramePr/>
-                <a:graphic xmlns:a="http://schemas.openxmlformats.org/drawingml/2006/main">
-                  <a:graphicData uri="http://schemas.microsoft.com/office/word/2010/wordprocessingShape">
-                    <wps:wsp>
-                      <wps:cNvSpPr/>
-                      <wps:spPr>
-                        <a:xfrm>
-                          <a:off x="0" y="0"/>
-                          <a:ext cx="6381750" cy="1593188"/>
-                        </a:xfrm>
-                        <a:prstGeom prst="rect">
-                          <a:avLst/>
-                        </a:prstGeom>
-                        <a:noFill/>
-                      </wps:spPr>
-                      <wps:style>
-                        <a:lnRef idx="2">
-                          <a:schemeClr val="accent1">
-                            <a:shade val="15000"/>
-                          </a:schemeClr>
-                        </a:lnRef>
-                        <a:fillRef idx="1">
-                          <a:schemeClr val="accent1"/>
-                        </a:fillRef>
-                        <a:effectRef idx="0">
-                          <a:schemeClr val="accent1"/>
-                        </a:effectRef>
-                        <a:fontRef idx="minor">
-                          <a:schemeClr val="lt1"/>
-                        </a:fontRef>
-                      </wps:style>
-                      <wps:bodyPr rot="0" spcFirstLastPara="0" vertOverflow="overflow" horzOverflow="overflow" vert="horz" wrap="square" lIns="91440" tIns="45720" rIns="91440" bIns="45720" numCol="1" spcCol="0" rtlCol="0" fromWordArt="0" anchor="ctr" anchorCtr="0" forceAA="0" compatLnSpc="1">
-                        <a:prstTxWarp prst="textNoShape">
-                          <a:avLst/>
-                        </a:prstTxWarp>
-                        <a:noAutofit/>
-                      </wps:bodyPr>
-                    </wps:wsp>
-                  </a:graphicData>
-                </a:graphic>
-                <wp14:sizeRelV relativeFrom="margin">
-                  <wp14:pctHeight>0</wp14:pctHeight>
-                </wp14:sizeRelV>
-              </wp:anchor>
-            </w:drawing>
-          </mc:Choice>
-          <mc:Fallback>
-            <w:pict>
-              <v:rect w14:anchorId="7CF671AF" id="Rechteck 1" o:spid="_x0000_s1026" style="position:absolute;margin-left:-13.85pt;margin-top:-13pt;width:502.5pt;height:125.45pt;z-index:251659264;visibility:visible;mso-wrap-style:square;mso-height-percent:0;mso-wrap-distance-left:9pt;mso-wrap-distance-top:0;mso-wrap-distance-right:9pt;mso-wrap-distance-bottom:0;mso-position-horizontal:absolute;mso-position-horizontal-relative:text;mso-position-vertical:absolute;mso-position-vertical-relative:text;mso-height-percent:0;mso-height-relative:margin;v-text-anchor:middle" o:gfxdata="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" filled="f" strokecolor="#0a121c [484]" strokeweight="2pt"/>
-            </w:pict>
-          </mc:Fallback>
-        </mc:AlternateContent>
-      </w:r>
-      <w:r>
-        <w:rPr>
-          <w:rFonts w:ascii="Arial" w:hAnsi="Arial" w:cs="Arial"/>
-          <w:sz w:val="24"/>
-          <w:szCs w:val="24"/>
-          <w:u w:val="single"/>
-        </w:rPr>
-        <w:t>Welcome page and introductory</w:t>
-      </w:r>
-      <w:r>
-        <w:rPr>
-          <w:rFonts w:ascii="Arial" w:hAnsi="Arial" w:cs="Arial"/>
-          <w:sz w:val="24"/>
-          <w:szCs w:val="24"/>
-          <w:u w:val="single"/>
-        </w:rPr>
-        <w:t xml:space="preserve"> </w:t>
-      </w:r>
-      <w:r>
-        <w:rPr>
-          <w:rFonts w:ascii="Arial" w:hAnsi="Arial" w:cs="Arial"/>
-          <w:sz w:val="24"/>
-          <w:szCs w:val="24"/>
-          <w:u w:val="single"/>
-        </w:rPr>
-        <w:t>page</w:t>
-      </w:r>
-      <w:r>
-        <w:rPr>
-          <w:rFonts w:ascii="Arial" w:hAnsi="Arial" w:cs="Arial"/>
-          <w:sz w:val="24"/>
-          <w:szCs w:val="24"/>
-          <w:u w:val="single"/>
-        </w:rPr>
-        <w:t xml:space="preserve"> to the study</w:t>
-      </w:r>
-    </w:p>
-    <w:p>
-      <w:pPr>
-        <w:pStyle w:val="Listenabsatz"/>
-        <w:numPr>
-          <w:ilvl w:val="0"/>
-          <w:numId w:val="6"/>
-        </w:numPr>
-        <w:rPr>
-          <w:rFonts w:ascii="Arial" w:hAnsi="Arial" w:cs="Arial"/>
-          <w:sz w:val="24"/>
-          <w:szCs w:val="24"/>
-          <w:u w:val="single"/>
-        </w:rPr>
-      </w:pPr>
-      <w:r>
-        <w:rPr>
-          <w:rFonts w:ascii="Arial" w:hAnsi="Arial" w:cs="Arial"/>
-          <w:sz w:val="24"/>
-          <w:szCs w:val="24"/>
-        </w:rPr>
-        <w:t xml:space="preserve">perhaps create (1) a welcoming page and (2) </w:t>
-      </w:r>
-      <w:r>
-        <w:rPr>
-          <w:rFonts w:ascii="Arial" w:hAnsi="Arial" w:cs="Arial"/>
-          <w:sz w:val="24"/>
-          <w:szCs w:val="24"/>
-        </w:rPr>
-        <w:t>additional pages for clarification</w:t>
-      </w:r>
-      <w:r>
-        <w:rPr>
-          <w:rFonts w:ascii="Arial" w:hAnsi="Arial" w:cs="Arial"/>
-          <w:sz w:val="24"/>
-          <w:szCs w:val="24"/>
-        </w:rPr>
-        <w:t xml:space="preserve"> to ensure that all participants read the examples</w:t>
-      </w:r>
-      <w:r>
-        <w:rPr>
-          <w:rFonts w:ascii="Arial" w:hAnsi="Arial" w:cs="Arial"/>
-          <w:sz w:val="24"/>
-          <w:szCs w:val="24"/>
-        </w:rPr>
-        <w:t>, i.e., one page per example sentence</w:t>
-      </w:r>
-    </w:p>
-    <w:p>
-      <w:pPr>
-        <w:pStyle w:val="Listenabsatz"/>
-        <w:numPr>
-          <w:ilvl w:val="0"/>
-          <w:numId w:val="6"/>
-        </w:numPr>
-        <w:rPr>
-          <w:rFonts w:ascii="Arial" w:hAnsi="Arial" w:cs="Arial"/>
-          <w:sz w:val="24"/>
-          <w:szCs w:val="24"/>
-          <w:u w:val="single"/>
-        </w:rPr>
-      </w:pPr>
-      <w:r>
-        <w:rPr>
-          <w:rFonts w:ascii="Arial" w:hAnsi="Arial" w:cs="Arial"/>
-          <w:sz w:val="24"/>
-          <w:szCs w:val="24"/>
-        </w:rPr>
-        <w:t>include examples with orthographic marking/recordings?</w:t>
-      </w:r>
-    </w:p>
-    <w:p>
-      <w:pPr>
-        <w:pStyle w:val="Listenabsatz"/>
-        <w:numPr>
-          <w:ilvl w:val="0"/>
-          <w:numId w:val="6"/>
-        </w:numPr>
-        <w:rPr>
-          <w:rFonts w:ascii="Arial" w:hAnsi="Arial" w:cs="Arial"/>
-          <w:sz w:val="24"/>
-          <w:szCs w:val="24"/>
-          <w:u w:val="single"/>
-        </w:rPr>
-      </w:pPr>
-      <w:r>
-        <w:rPr>
-          <w:rFonts w:ascii="Arial" w:hAnsi="Arial" w:cs="Arial"/>
-          <w:sz w:val="24"/>
-          <w:szCs w:val="24"/>
-        </w:rPr>
-        <w:t>How long will the study need? See words in red</w:t>
-      </w:r>
-    </w:p>
-    <w:p>
-      <w:pPr>
-        <w:rPr>
-          <w:rFonts w:ascii="Arial" w:hAnsi="Arial" w:cs="Arial"/>
-          <w:sz w:val="24"/>
-          <w:szCs w:val="24"/>
-        </w:rPr>
-      </w:pPr>
-    </w:p>
-    <w:p>
-      <w:pPr>
         <w:pStyle w:val="StandardWeb"/>
         <w:spacing w:before="0" w:beforeAutospacing="0" w:after="0" w:afterAutospacing="0" w:line="360" w:lineRule="auto"/>
         <w:jc w:val="center"/>
@@ -369,6 +145,7 @@
         </w:rPr>
         <w:t xml:space="preserve">Das Bearbeiten des Fragebogens wird etwa </w:t>
       </w:r>
+      <w:commentRangeStart w:id="0"/>
       <w:r>
         <w:rPr>
           <w:rStyle w:val="Fett"/>
@@ -376,7 +153,25 @@
           <w:color w:val="FF0000"/>
           <w:lang w:val="de-DE"/>
         </w:rPr>
-        <w:t xml:space="preserve">10-15 Minuten </w:t>
+        <w:t xml:space="preserve">5 bis 10 </w:t>
+      </w:r>
+      <w:r>
+        <w:rPr>
+          <w:rStyle w:val="Fett"/>
+          <w:rFonts w:ascii="Arial" w:hAnsi="Arial" w:cs="Arial"/>
+          <w:color w:val="FF0000"/>
+          <w:lang w:val="de-DE"/>
+        </w:rPr>
+        <w:t xml:space="preserve">Minuten </w:t>
+      </w:r>
+      <w:commentRangeEnd w:id="0"/>
+      <w:r>
+        <w:rPr>
+          <w:rStyle w:val="Kommentarzeichen"/>
+          <w:rFonts w:asciiTheme="minorHAnsi" w:eastAsiaTheme="minorHAnsi" w:hAnsiTheme="minorHAnsi" w:cstheme="minorBidi"/>
+          <w14:ligatures w14:val="standardContextual"/>
+        </w:rPr>
+        <w:commentReference w:id="0"/>
       </w:r>
       <w:r>
         <w:rPr>
@@ -401,14 +196,7 @@
           <w:rFonts w:ascii="Arial" w:hAnsi="Arial" w:cs="Arial"/>
           <w:lang w:val="de-DE"/>
         </w:rPr>
-        <w:t>Hinweise zur Freiwilligkeit und Datenschutz</w:t>
-      </w:r>
-      <w:r>
-        <w:rPr>
-          <w:rFonts w:ascii="Arial" w:hAnsi="Arial" w:cs="Arial"/>
-          <w:lang w:val="de-DE"/>
-        </w:rPr>
-        <w:t>:</w:t>
+        <w:t>Hinweise zur Freiwilligkeit und Datenschutz:</w:t>
       </w:r>
     </w:p>
     <w:p>
@@ -448,26 +236,6 @@
         </w:rPr>
         <w:t xml:space="preserve">Die Teilnahme an der Studie ist freiwillig. Sie können jederzeit und ohne Angabe von Gründen die Teilnahme an dieser Studie beenden, ohne dass Ihnen daraus Nachteile entstehen. </w:t>
       </w:r>
-    </w:p>
-    <w:p>
-      <w:pPr>
-        <w:pStyle w:val="StandardWeb"/>
-        <w:spacing w:before="0" w:beforeAutospacing="0" w:after="0" w:afterAutospacing="0" w:line="360" w:lineRule="auto"/>
-        <w:rPr>
-          <w:rFonts w:ascii="Arial" w:hAnsi="Arial" w:cs="Arial"/>
-          <w:lang w:val="de-DE"/>
-        </w:rPr>
-      </w:pPr>
-    </w:p>
-    <w:p>
-      <w:pPr>
-        <w:pStyle w:val="StandardWeb"/>
-        <w:spacing w:before="0" w:beforeAutospacing="0" w:after="0" w:afterAutospacing="0" w:line="360" w:lineRule="auto"/>
-        <w:rPr>
-          <w:rFonts w:ascii="Arial" w:hAnsi="Arial" w:cs="Arial"/>
-          <w:lang w:val="de-DE"/>
-        </w:rPr>
-      </w:pPr>
     </w:p>
     <w:p>
       <w:pPr>
@@ -561,6 +329,16 @@
         </w:rPr>
         <w:t xml:space="preserve">. Bitte lesen Sie das erste Beispiel durch: </w:t>
       </w:r>
+    </w:p>
+    <w:p>
+      <w:pPr>
+        <w:pStyle w:val="StandardWeb"/>
+        <w:spacing w:before="0" w:beforeAutospacing="0" w:after="0" w:afterAutospacing="0" w:line="360" w:lineRule="auto"/>
+        <w:rPr>
+          <w:rFonts w:ascii="Arial" w:hAnsi="Arial" w:cs="Arial"/>
+          <w:lang w:val="de-DE"/>
+        </w:rPr>
+      </w:pPr>
     </w:p>
     <w:p>
       <w:pPr>
@@ -581,35 +359,28 @@
           <w:rFonts w:ascii="Arial" w:hAnsi="Arial" w:cs="Arial"/>
           <w:lang w:val="de-DE"/>
         </w:rPr>
-        <w:t>A: Peter hat jemande</w:t>
-      </w:r>
-      <w:r>
-        <w:rPr>
-          <w:rFonts w:ascii="Arial" w:hAnsi="Arial" w:cs="Arial"/>
-          <w:lang w:val="de-DE"/>
-        </w:rPr>
-        <w:t>m</w:t>
-      </w:r>
-      <w:r>
-        <w:rPr>
-          <w:rFonts w:ascii="Arial" w:hAnsi="Arial" w:cs="Arial"/>
-          <w:lang w:val="de-DE"/>
-        </w:rPr>
-        <w:t xml:space="preserve"> </w:t>
-      </w:r>
-      <w:r>
-        <w:rPr>
-          <w:rFonts w:ascii="Arial" w:hAnsi="Arial" w:cs="Arial"/>
-          <w:lang w:val="de-DE"/>
-        </w:rPr>
-        <w:t>seinen Rucksack gegeben</w:t>
-      </w:r>
-      <w:r>
-        <w:rPr>
-          <w:rFonts w:ascii="Arial" w:hAnsi="Arial" w:cs="Arial"/>
-          <w:lang w:val="de-DE"/>
-        </w:rPr>
-        <w:t>.</w:t>
+        <w:t xml:space="preserve">A: </w:t>
+      </w:r>
+      <w:r>
+        <w:rPr>
+          <w:rFonts w:ascii="Arial" w:hAnsi="Arial" w:cs="Arial"/>
+          <w:lang w:val="de-DE"/>
+        </w:rPr>
+        <w:t xml:space="preserve">Was </w:t>
+      </w:r>
+      <w:r>
+        <w:rPr>
+          <w:rFonts w:ascii="Arial" w:hAnsi="Arial" w:cs="Arial"/>
+          <w:lang w:val="de-DE"/>
+        </w:rPr>
+        <w:t>mag Peter</w:t>
+      </w:r>
+      <w:r>
+        <w:rPr>
+          <w:rFonts w:ascii="Arial" w:hAnsi="Arial" w:cs="Arial"/>
+          <w:lang w:val="de-DE"/>
+        </w:rPr>
+        <w:t>?</w:t>
       </w:r>
     </w:p>
     <w:p>
@@ -628,79 +399,115 @@
           <w:rFonts w:ascii="Arial" w:hAnsi="Arial" w:cs="Arial"/>
           <w:lang w:val="de-DE"/>
         </w:rPr>
+        <w:t xml:space="preserve">B: </w:t>
+      </w:r>
+      <w:r>
+        <w:rPr>
+          <w:rFonts w:ascii="Arial" w:hAnsi="Arial" w:cs="Arial"/>
+          <w:lang w:val="de-DE"/>
+        </w:rPr>
+        <w:t xml:space="preserve">Peter </w:t>
+      </w:r>
+      <w:r>
+        <w:rPr>
+          <w:rFonts w:ascii="Arial" w:hAnsi="Arial" w:cs="Arial"/>
+          <w:lang w:val="de-DE"/>
+        </w:rPr>
+        <w:t>mag Ingwer</w:t>
+      </w:r>
+      <w:r>
+        <w:rPr>
+          <w:rFonts w:ascii="Arial" w:hAnsi="Arial" w:cs="Arial"/>
+          <w:lang w:val="de-DE"/>
+        </w:rPr>
+        <w:t>.</w:t>
+      </w:r>
+    </w:p>
+    <w:p>
+      <w:pPr>
+        <w:pStyle w:val="StandardWeb"/>
+        <w:spacing w:before="0" w:beforeAutospacing="0" w:after="0" w:afterAutospacing="0" w:line="360" w:lineRule="auto"/>
+        <w:ind w:left="720"/>
+        <w:jc w:val="both"/>
+        <w:rPr>
+          <w:rFonts w:ascii="Arial" w:hAnsi="Arial" w:cs="Arial"/>
+          <w:lang w:val="de-DE"/>
+        </w:rPr>
+      </w:pPr>
+    </w:p>
+    <w:p>
+      <w:pPr>
+        <w:pStyle w:val="StandardWeb"/>
+        <w:spacing w:before="0" w:beforeAutospacing="0" w:after="0" w:afterAutospacing="0" w:line="360" w:lineRule="auto"/>
+        <w:jc w:val="both"/>
+        <w:rPr>
+          <w:rFonts w:ascii="Arial" w:hAnsi="Arial" w:cs="Arial"/>
+          <w:lang w:val="de-DE"/>
+        </w:rPr>
+      </w:pPr>
+      <w:r>
+        <w:rPr>
+          <w:rFonts w:ascii="Arial" w:hAnsi="Arial" w:cs="Arial"/>
+          <w:lang w:val="de-DE"/>
+        </w:rPr>
+        <w:t xml:space="preserve">Diese Aussage von B entspricht den grammatikalischen Regeln des Deutschen und </w:t>
+      </w:r>
+      <w:r>
+        <w:rPr>
+          <w:rFonts w:ascii="Arial" w:hAnsi="Arial" w:cs="Arial"/>
+          <w:lang w:val="de-DE"/>
+        </w:rPr>
+        <w:t xml:space="preserve">könnte sehr wahrscheinlich so in der gesprochenen Sprache im Alltag zwischen </w:t>
+      </w:r>
+      <w:proofErr w:type="spellStart"/>
+      <w:r>
+        <w:rPr>
+          <w:rFonts w:ascii="Arial" w:hAnsi="Arial" w:cs="Arial"/>
+          <w:lang w:val="de-DE"/>
+        </w:rPr>
+        <w:t>Muttersprachler:innen</w:t>
+      </w:r>
+      <w:proofErr w:type="spellEnd"/>
+      <w:r>
+        <w:rPr>
+          <w:rFonts w:ascii="Arial" w:hAnsi="Arial" w:cs="Arial"/>
+          <w:lang w:val="de-DE"/>
+        </w:rPr>
+        <w:t xml:space="preserve"> vorkommen. Daher wäre eine solche Aussage mit 1 (völlig akzeptabel) zu bewerten.</w:t>
+      </w:r>
+    </w:p>
+    <w:p>
+      <w:pPr>
+        <w:pStyle w:val="StandardWeb"/>
+        <w:spacing w:before="0" w:beforeAutospacing="0" w:after="0" w:afterAutospacing="0" w:line="360" w:lineRule="auto"/>
+        <w:jc w:val="both"/>
+        <w:rPr>
+          <w:rFonts w:ascii="Arial" w:hAnsi="Arial" w:cs="Arial"/>
+          <w:lang w:val="de-DE"/>
+        </w:rPr>
+      </w:pPr>
+    </w:p>
+    <w:p>
+      <w:pPr>
+        <w:pStyle w:val="StandardWeb"/>
+        <w:spacing w:before="0" w:beforeAutospacing="0" w:after="0" w:afterAutospacing="0" w:line="360" w:lineRule="auto"/>
+        <w:jc w:val="center"/>
+        <w:rPr>
+          <w:rFonts w:ascii="Arial" w:hAnsi="Arial" w:cs="Arial"/>
+        </w:rPr>
+      </w:pPr>
+      <w:r>
+        <w:rPr>
+          <w:rFonts w:ascii="Arial" w:hAnsi="Arial" w:cs="Arial"/>
+        </w:rPr>
         <w:lastRenderedPageBreak/>
-        <w:t xml:space="preserve">B: Ja, </w:t>
-      </w:r>
-      <w:r>
-        <w:rPr>
-          <w:rFonts w:ascii="Arial" w:hAnsi="Arial" w:cs="Arial"/>
-          <w:lang w:val="de-DE"/>
-        </w:rPr>
-        <w:t>Peter hat dem Lehrer seinen Rucksack gegeben.</w:t>
-      </w:r>
-    </w:p>
-    <w:p>
-      <w:pPr>
-        <w:pStyle w:val="StandardWeb"/>
-        <w:spacing w:before="0" w:beforeAutospacing="0" w:after="0" w:afterAutospacing="0" w:line="360" w:lineRule="auto"/>
-        <w:jc w:val="both"/>
-        <w:rPr>
-          <w:rFonts w:ascii="Arial" w:hAnsi="Arial" w:cs="Arial"/>
-          <w:lang w:val="de-DE"/>
-        </w:rPr>
-      </w:pPr>
-      <w:r>
-        <w:rPr>
-          <w:rFonts w:ascii="Arial" w:hAnsi="Arial" w:cs="Arial"/>
-          <w:lang w:val="de-DE"/>
-        </w:rPr>
-        <w:t xml:space="preserve">Diese Aussage von B entspricht den grammatikalischen Regeln des Deutschen und </w:t>
-      </w:r>
-      <w:r>
-        <w:rPr>
-          <w:rFonts w:ascii="Arial" w:hAnsi="Arial" w:cs="Arial"/>
-          <w:lang w:val="de-DE"/>
-        </w:rPr>
-        <w:t>könnte sehr wahrscheinlich so in der gesprochenen Sprache im Alltag zwischen Muttersprachler:innen vorkommen. Daher wäre eine solche Aussage mit 1 (völlig akzeptabel) zu bewerten.</w:t>
-      </w:r>
-    </w:p>
-    <w:p>
-      <w:pPr>
-        <w:pStyle w:val="StandardWeb"/>
-        <w:spacing w:before="0" w:beforeAutospacing="0" w:after="0" w:afterAutospacing="0" w:line="360" w:lineRule="auto"/>
-        <w:jc w:val="both"/>
-        <w:rPr>
-          <w:rFonts w:ascii="Arial" w:hAnsi="Arial" w:cs="Arial"/>
-          <w:lang w:val="de-DE"/>
-        </w:rPr>
-      </w:pPr>
-    </w:p>
-    <w:p>
-      <w:pPr>
-        <w:pStyle w:val="StandardWeb"/>
-        <w:spacing w:before="0" w:beforeAutospacing="0" w:after="0" w:afterAutospacing="0" w:line="360" w:lineRule="auto"/>
-        <w:jc w:val="center"/>
-        <w:rPr>
-          <w:rFonts w:ascii="Arial" w:hAnsi="Arial" w:cs="Arial"/>
-        </w:rPr>
-      </w:pPr>
-      <w:r>
-        <w:rPr>
-          <w:rFonts w:ascii="Arial" w:hAnsi="Arial" w:cs="Arial"/>
-        </w:rPr>
         <w:t xml:space="preserve">[text for the </w:t>
       </w:r>
       <w:r>
         <w:rPr>
           <w:rFonts w:ascii="Arial" w:hAnsi="Arial" w:cs="Arial"/>
         </w:rPr>
-        <w:t>second</w:t>
-      </w:r>
-      <w:r>
-        <w:rPr>
-          <w:rFonts w:ascii="Arial" w:hAnsi="Arial" w:cs="Arial"/>
-        </w:rPr>
-        <w:t xml:space="preserve"> </w:t>
+        <w:t xml:space="preserve">second </w:t>
       </w:r>
       <w:r>
         <w:rPr>
@@ -750,36 +557,18 @@
           <w:rFonts w:ascii="Arial" w:hAnsi="Arial" w:cs="Arial"/>
           <w:lang w:val="de-DE"/>
         </w:rPr>
-        <w:t xml:space="preserve">. Bitte lesen Sie das </w:t>
-      </w:r>
-      <w:r>
-        <w:rPr>
-          <w:rFonts w:ascii="Arial" w:hAnsi="Arial" w:cs="Arial"/>
-          <w:lang w:val="de-DE"/>
-        </w:rPr>
-        <w:t>zweite</w:t>
-      </w:r>
-      <w:r>
-        <w:rPr>
-          <w:rFonts w:ascii="Arial" w:hAnsi="Arial" w:cs="Arial"/>
-          <w:lang w:val="de-DE"/>
-        </w:rPr>
-        <w:t xml:space="preserve"> Beispiel durc</w:t>
-      </w:r>
-      <w:r>
-        <w:rPr>
-          <w:rFonts w:ascii="Arial" w:hAnsi="Arial" w:cs="Arial"/>
-          <w:lang w:val="de-DE"/>
-        </w:rPr>
-        <w:t>h</w:t>
-      </w:r>
-      <w:r>
-        <w:rPr>
-          <w:rFonts w:ascii="Arial" w:hAnsi="Arial" w:cs="Arial"/>
-          <w:lang w:val="de-DE"/>
-        </w:rPr>
-        <w:t xml:space="preserve">: </w:t>
-      </w:r>
+        <w:t xml:space="preserve">. Bitte lesen Sie das zweite Beispiel durch: </w:t>
+      </w:r>
+    </w:p>
+    <w:p>
+      <w:pPr>
+        <w:pStyle w:val="StandardWeb"/>
+        <w:spacing w:before="0" w:beforeAutospacing="0" w:after="0" w:afterAutospacing="0" w:line="360" w:lineRule="auto"/>
+        <w:rPr>
+          <w:rFonts w:ascii="Arial" w:hAnsi="Arial" w:cs="Arial"/>
+          <w:lang w:val="de-DE"/>
+        </w:rPr>
+      </w:pPr>
     </w:p>
     <w:p>
       <w:pPr>
@@ -807,7 +596,14 @@
           <w:rFonts w:ascii="Arial" w:hAnsi="Arial" w:cs="Arial"/>
           <w:lang w:val="de-DE"/>
         </w:rPr>
-        <w:t>Ist dieser Platz noch frei?</w:t>
+        <w:t>Was hat Peter gestern gemacht</w:t>
+      </w:r>
+      <w:r>
+        <w:rPr>
+          <w:rFonts w:ascii="Arial" w:hAnsi="Arial" w:cs="Arial"/>
+          <w:lang w:val="de-DE"/>
+        </w:rPr>
+        <w:t>?</w:t>
       </w:r>
     </w:p>
     <w:p>
@@ -826,26 +622,34 @@
           <w:rFonts w:ascii="Arial" w:hAnsi="Arial" w:cs="Arial"/>
           <w:lang w:val="de-DE"/>
         </w:rPr>
-        <w:t>B: Diesem Platz?</w:t>
-      </w:r>
-    </w:p>
-    <w:p>
-      <w:pPr>
-        <w:pStyle w:val="StandardWeb"/>
-        <w:spacing w:before="0" w:beforeAutospacing="0" w:after="0" w:afterAutospacing="0" w:line="360" w:lineRule="auto"/>
+        <w:t xml:space="preserve">B: </w:t>
+      </w:r>
+      <w:r>
+        <w:rPr>
+          <w:rFonts w:ascii="Arial" w:hAnsi="Arial" w:cs="Arial"/>
+          <w:lang w:val="de-DE"/>
+        </w:rPr>
+        <w:t>Vater Fußball gestern</w:t>
+      </w:r>
+      <w:r>
+        <w:rPr>
+          <w:rFonts w:ascii="Arial" w:hAnsi="Arial" w:cs="Arial"/>
+          <w:lang w:val="de-DE"/>
+        </w:rPr>
+        <w:t>.</w:t>
+      </w:r>
+    </w:p>
+    <w:p>
+      <w:pPr>
+        <w:pStyle w:val="StandardWeb"/>
+        <w:spacing w:before="0" w:beforeAutospacing="0" w:after="0" w:afterAutospacing="0" w:line="360" w:lineRule="auto"/>
+        <w:ind w:left="720"/>
         <w:jc w:val="both"/>
         <w:rPr>
           <w:rFonts w:ascii="Arial" w:hAnsi="Arial" w:cs="Arial"/>
           <w:lang w:val="de-DE"/>
         </w:rPr>
       </w:pPr>
-      <w:r>
-        <w:rPr>
-          <w:rFonts w:ascii="Arial" w:hAnsi="Arial" w:cs="Arial"/>
-          <w:lang w:val="de-DE"/>
-        </w:rPr>
-        <w:t>Da diese Aussage von B nicht den Regeln des Deutschen entspricht und eher unwahrscheinlich so in der gesprochenen Sprache im Alltag eines Muttersprachlers oder einer Muttersprachlerin vorkommen würde, wäre eine solche Aussage mit 7 (völlig unakzeptable) zu bewerten.</w:t>
-      </w:r>
     </w:p>
     <w:p>
       <w:pPr>
@@ -857,6 +661,85 @@
           <w:lang w:val="de-DE"/>
         </w:rPr>
       </w:pPr>
+      <w:r>
+        <w:rPr>
+          <w:rFonts w:ascii="Arial" w:hAnsi="Arial" w:cs="Arial"/>
+          <w:lang w:val="de-DE"/>
+        </w:rPr>
+        <w:t xml:space="preserve">Da diese Aussage von B nicht den Regeln des Deutschen entspricht und </w:t>
+      </w:r>
+      <w:r>
+        <w:rPr>
+          <w:rFonts w:ascii="Arial" w:hAnsi="Arial" w:cs="Arial"/>
+          <w:lang w:val="de-DE"/>
+        </w:rPr>
+        <w:t>sehr</w:t>
+      </w:r>
+      <w:r>
+        <w:rPr>
+          <w:rFonts w:ascii="Arial" w:hAnsi="Arial" w:cs="Arial"/>
+          <w:lang w:val="de-DE"/>
+        </w:rPr>
+        <w:t xml:space="preserve"> unwahrscheinlich so in der gesprochenen Sprache im Alltag eines Muttersprachlers oder einer Muttersprachlerin vorkommen würde, wäre eine solche Aussage mit 7</w:t>
+      </w:r>
+      <w:r>
+        <w:rPr>
+          <w:rFonts w:ascii="Arial" w:hAnsi="Arial" w:cs="Arial"/>
+          <w:lang w:val="de-DE"/>
+        </w:rPr>
+        <w:t>, d. h.</w:t>
+      </w:r>
+      <w:r>
+        <w:rPr>
+          <w:rFonts w:ascii="Arial" w:hAnsi="Arial" w:cs="Arial"/>
+          <w:lang w:val="de-DE"/>
+        </w:rPr>
+        <w:t xml:space="preserve"> </w:t>
+      </w:r>
+      <w:r>
+        <w:rPr>
+          <w:rFonts w:ascii="Arial" w:hAnsi="Arial" w:cs="Arial"/>
+          <w:b/>
+          <w:bCs/>
+          <w:lang w:val="de-DE"/>
+        </w:rPr>
+        <w:t>völlig unakzeptab</w:t>
+      </w:r>
+      <w:r>
+        <w:rPr>
+          <w:rFonts w:ascii="Arial" w:hAnsi="Arial" w:cs="Arial"/>
+          <w:b/>
+          <w:bCs/>
+          <w:lang w:val="de-DE"/>
+        </w:rPr>
+        <w:t>el</w:t>
+      </w:r>
+      <w:r>
+        <w:rPr>
+          <w:rFonts w:ascii="Arial" w:hAnsi="Arial" w:cs="Arial"/>
+          <w:bCs/>
+          <w:lang w:val="de-DE"/>
+        </w:rPr>
+        <w:t>,</w:t>
+      </w:r>
+      <w:r>
+        <w:rPr>
+          <w:rFonts w:ascii="Arial" w:hAnsi="Arial" w:cs="Arial"/>
+          <w:lang w:val="de-DE"/>
+        </w:rPr>
+        <w:t xml:space="preserve"> zu bewerten.</w:t>
+      </w:r>
+    </w:p>
+    <w:p>
+      <w:pPr>
+        <w:pStyle w:val="StandardWeb"/>
+        <w:spacing w:before="0" w:beforeAutospacing="0" w:after="0" w:afterAutospacing="0" w:line="360" w:lineRule="auto"/>
+        <w:jc w:val="both"/>
+        <w:rPr>
+          <w:rFonts w:ascii="Arial" w:hAnsi="Arial" w:cs="Arial"/>
+          <w:lang w:val="de-DE"/>
+        </w:rPr>
+      </w:pPr>
     </w:p>
     <w:p>
       <w:pPr>
@@ -877,13 +760,7 @@
         <w:rPr>
           <w:rFonts w:ascii="Arial" w:hAnsi="Arial" w:cs="Arial"/>
         </w:rPr>
-        <w:t>third</w:t>
-      </w:r>
-      <w:r>
-        <w:rPr>
-          <w:rFonts w:ascii="Arial" w:hAnsi="Arial" w:cs="Arial"/>
-        </w:rPr>
-        <w:t xml:space="preserve"> </w:t>
+        <w:t xml:space="preserve">third </w:t>
       </w:r>
       <w:r>
         <w:rPr>
@@ -933,22 +810,18 @@
           <w:rFonts w:ascii="Arial" w:hAnsi="Arial" w:cs="Arial"/>
           <w:lang w:val="de-DE"/>
         </w:rPr>
-        <w:t xml:space="preserve">. Bitte lesen Sie das </w:t>
-      </w:r>
-      <w:r>
-        <w:rPr>
-          <w:rFonts w:ascii="Arial" w:hAnsi="Arial" w:cs="Arial"/>
-          <w:lang w:val="de-DE"/>
-        </w:rPr>
-        <w:t>dritte</w:t>
-      </w:r>
-      <w:r>
-        <w:rPr>
-          <w:rFonts w:ascii="Arial" w:hAnsi="Arial" w:cs="Arial"/>
-          <w:lang w:val="de-DE"/>
-        </w:rPr>
-        <w:t xml:space="preserve"> Beispiel durch: </w:t>
-      </w:r>
+        <w:t xml:space="preserve">. Bitte lesen Sie das dritte Beispiel durch: </w:t>
+      </w:r>
+    </w:p>
+    <w:p>
+      <w:pPr>
+        <w:pStyle w:val="StandardWeb"/>
+        <w:spacing w:before="0" w:beforeAutospacing="0" w:after="0" w:afterAutospacing="0" w:line="360" w:lineRule="auto"/>
+        <w:rPr>
+          <w:rFonts w:ascii="Arial" w:hAnsi="Arial" w:cs="Arial"/>
+          <w:lang w:val="de-DE"/>
+        </w:rPr>
+      </w:pPr>
     </w:p>
     <w:p>
       <w:pPr>
@@ -976,42 +849,7 @@
           <w:rFonts w:ascii="Arial" w:hAnsi="Arial" w:cs="Arial"/>
           <w:lang w:val="de-DE"/>
         </w:rPr>
-        <w:t>Irgendein Kollege</w:t>
-      </w:r>
-      <w:r>
-        <w:rPr>
-          <w:rFonts w:ascii="Arial" w:hAnsi="Arial" w:cs="Arial"/>
-          <w:lang w:val="de-DE"/>
-        </w:rPr>
-        <w:t xml:space="preserve"> </w:t>
-      </w:r>
-      <w:r>
-        <w:rPr>
-          <w:rFonts w:ascii="Arial" w:hAnsi="Arial" w:cs="Arial"/>
-          <w:lang w:val="de-DE"/>
-        </w:rPr>
-        <w:t xml:space="preserve">fährt </w:t>
-      </w:r>
-      <w:r>
-        <w:rPr>
-          <w:rFonts w:ascii="Arial" w:hAnsi="Arial" w:cs="Arial"/>
-          <w:lang w:val="de-DE"/>
-        </w:rPr>
-        <w:t>demnächst</w:t>
-      </w:r>
-      <w:r>
-        <w:rPr>
-          <w:rFonts w:ascii="Arial" w:hAnsi="Arial" w:cs="Arial"/>
-          <w:lang w:val="de-DE"/>
-        </w:rPr>
-        <w:t xml:space="preserve"> nach Berlin</w:t>
-      </w:r>
-      <w:r>
-        <w:rPr>
-          <w:rFonts w:ascii="Arial" w:hAnsi="Arial" w:cs="Arial"/>
-          <w:lang w:val="de-DE"/>
-        </w:rPr>
-        <w:t>.</w:t>
+        <w:t>Hat Peter inzwischen aufgegeben?</w:t>
       </w:r>
       <w:r>
         <w:rPr>
@@ -1051,15 +889,159 @@
           <w:rFonts w:ascii="Arial" w:hAnsi="Arial" w:cs="Arial"/>
           <w:lang w:val="de-DE"/>
         </w:rPr>
-        <w:t xml:space="preserve">Ja, </w:t>
-      </w:r>
-      <w:r>
-        <w:rPr>
-          <w:rFonts w:ascii="Arial" w:hAnsi="Arial" w:cs="Arial"/>
-          <w:lang w:val="de-DE"/>
-        </w:rPr>
-        <w:t>Peter</w:t>
-      </w:r>
+        <w:t>Nein, das Handtuch, das würde er bestimmt nie werfen!</w:t>
+      </w:r>
+    </w:p>
+    <w:p>
+      <w:pPr>
+        <w:pStyle w:val="StandardWeb"/>
+        <w:spacing w:before="0" w:beforeAutospacing="0" w:after="0" w:afterAutospacing="0" w:line="360" w:lineRule="auto"/>
+        <w:ind w:left="720"/>
+        <w:jc w:val="both"/>
+        <w:rPr>
+          <w:rFonts w:ascii="Arial" w:hAnsi="Arial" w:cs="Arial"/>
+          <w:lang w:val="de-DE"/>
+        </w:rPr>
+      </w:pPr>
+    </w:p>
+    <w:p>
+      <w:pPr>
+        <w:pStyle w:val="StandardWeb"/>
+        <w:spacing w:before="0" w:beforeAutospacing="0" w:after="0" w:afterAutospacing="0" w:line="360" w:lineRule="auto"/>
+        <w:jc w:val="both"/>
+        <w:rPr>
+          <w:rFonts w:ascii="Arial" w:hAnsi="Arial" w:cs="Arial"/>
+          <w:lang w:val="de-DE"/>
+        </w:rPr>
+      </w:pPr>
+      <w:r>
+        <w:rPr>
+          <w:rFonts w:ascii="Arial" w:hAnsi="Arial" w:cs="Arial"/>
+          <w:lang w:val="de-DE"/>
+        </w:rPr>
+        <w:t xml:space="preserve">Diese Aussage von B </w:t>
+      </w:r>
+      <w:r>
+        <w:rPr>
+          <w:rFonts w:ascii="Arial" w:hAnsi="Arial" w:cs="Arial"/>
+          <w:lang w:val="de-DE"/>
+        </w:rPr>
+        <w:t xml:space="preserve">ist zwar kein </w:t>
+      </w:r>
+      <w:r>
+        <w:rPr>
+          <w:rFonts w:ascii="Arial" w:hAnsi="Arial" w:cs="Arial"/>
+          <w:lang w:val="de-DE"/>
+        </w:rPr>
+        <w:t>wohlgeformter Satz des Deutschen, aber würde im Alltag eines Muttersprachlers oder einer Muttersprachlerin vermutlich dennoch verstanden werden</w:t>
+      </w:r>
+      <w:r>
+        <w:rPr>
+          <w:rFonts w:ascii="Arial" w:hAnsi="Arial" w:cs="Arial"/>
+          <w:lang w:val="de-DE"/>
+        </w:rPr>
+        <w:t xml:space="preserve">. Diese Aussage wäre somit </w:t>
+      </w:r>
+      <w:r>
+        <w:rPr>
+          <w:rFonts w:ascii="Arial" w:hAnsi="Arial" w:cs="Arial"/>
+          <w:lang w:val="de-DE"/>
+        </w:rPr>
+        <w:t>-je nach ihrer eigenen Einschätzung- als 4</w:t>
+      </w:r>
+      <w:r>
+        <w:rPr>
+          <w:rFonts w:ascii="Arial" w:hAnsi="Arial" w:cs="Arial"/>
+          <w:lang w:val="de-DE"/>
+        </w:rPr>
+        <w:t xml:space="preserve">, d. h. </w:t>
+      </w:r>
+      <w:r>
+        <w:rPr>
+          <w:rFonts w:ascii="Arial" w:hAnsi="Arial" w:cs="Arial"/>
+          <w:b/>
+          <w:bCs/>
+          <w:lang w:val="de-DE"/>
+        </w:rPr>
+        <w:t>weder a</w:t>
+      </w:r>
+      <w:r>
+        <w:rPr>
+          <w:rFonts w:ascii="Arial" w:hAnsi="Arial" w:cs="Arial"/>
+          <w:b/>
+          <w:bCs/>
+          <w:lang w:val="de-DE"/>
+        </w:rPr>
+        <w:t>kzeptabel noch inakzeptab</w:t>
+      </w:r>
+      <w:r>
+        <w:rPr>
+          <w:rFonts w:ascii="Arial" w:hAnsi="Arial" w:cs="Arial"/>
+          <w:b/>
+          <w:bCs/>
+          <w:lang w:val="de-DE"/>
+        </w:rPr>
+        <w:t>el</w:t>
+      </w:r>
+      <w:r>
+        <w:rPr>
+          <w:rFonts w:ascii="Arial" w:hAnsi="Arial" w:cs="Arial"/>
+          <w:lang w:val="de-DE"/>
+        </w:rPr>
+        <w:t>,</w:t>
+      </w:r>
+      <w:r>
+        <w:rPr>
+          <w:rFonts w:ascii="Arial" w:hAnsi="Arial" w:cs="Arial"/>
+          <w:lang w:val="de-DE"/>
+        </w:rPr>
+        <w:t xml:space="preserve"> zu bewerten.</w:t>
+      </w:r>
+    </w:p>
+    <w:p>
+      <w:pPr>
+        <w:pStyle w:val="StandardWeb"/>
+        <w:spacing w:before="0" w:beforeAutospacing="0" w:after="0" w:afterAutospacing="0" w:line="360" w:lineRule="auto"/>
+        <w:jc w:val="both"/>
+        <w:rPr>
+          <w:rFonts w:ascii="Arial" w:hAnsi="Arial" w:cs="Arial"/>
+          <w:lang w:val="de-DE"/>
+        </w:rPr>
+      </w:pPr>
+    </w:p>
+    <w:p>
+      <w:pPr>
+        <w:pStyle w:val="StandardWeb"/>
+        <w:spacing w:before="0" w:beforeAutospacing="0" w:after="0" w:afterAutospacing="0" w:line="360" w:lineRule="auto"/>
+        <w:jc w:val="both"/>
+        <w:rPr>
+          <w:rFonts w:ascii="Arial" w:hAnsi="Arial" w:cs="Arial"/>
+          <w:lang w:val="de-DE"/>
+        </w:rPr>
+      </w:pPr>
+      <w:r>
+        <w:rPr>
+          <w:rFonts w:ascii="Arial" w:hAnsi="Arial" w:cs="Arial"/>
+          <w:lang w:val="de-DE"/>
+        </w:rPr>
+        <w:t>Die Beispiele sollen Ihnen lediglich einen Überblick über mögliche Dialoge geben. Bitte bewerten Sie die Aussagen von B nach Ihrem intuitiven Gefühl</w:t>
+      </w:r>
+      <w:r>
+        <w:rPr>
+          <w:rFonts w:ascii="Arial" w:hAnsi="Arial" w:cs="Arial"/>
+          <w:lang w:val="de-DE"/>
+        </w:rPr>
+        <w:t xml:space="preserve"> als </w:t>
+      </w:r>
+      <w:proofErr w:type="spellStart"/>
+      <w:r>
+        <w:rPr>
+          <w:rFonts w:ascii="Arial" w:hAnsi="Arial" w:cs="Arial"/>
+          <w:lang w:val="de-DE"/>
+        </w:rPr>
+        <w:t>Muttersprachler:in</w:t>
+      </w:r>
+      <w:proofErr w:type="spellEnd"/>
       <w:r>
         <w:rPr>
           <w:rFonts w:ascii="Arial" w:hAnsi="Arial" w:cs="Arial"/>
@@ -1078,62 +1060,6 @@
           <w:lang w:val="de-DE"/>
         </w:rPr>
       </w:pPr>
-      <w:r>
-        <w:rPr>
-          <w:rFonts w:ascii="Arial" w:hAnsi="Arial" w:cs="Arial"/>
-          <w:lang w:val="de-DE"/>
-        </w:rPr>
-        <w:t xml:space="preserve">Diese Aussage von B </w:t>
-      </w:r>
-      <w:r>
-        <w:rPr>
-          <w:rFonts w:ascii="Arial" w:hAnsi="Arial" w:cs="Arial"/>
-          <w:lang w:val="de-DE"/>
-        </w:rPr>
-        <w:t>ist zwar kein vollständiger Satz</w:t>
-      </w:r>
-      <w:r>
-        <w:rPr>
-          <w:rFonts w:ascii="Arial" w:hAnsi="Arial" w:cs="Arial"/>
-          <w:lang w:val="de-DE"/>
-        </w:rPr>
-        <w:t xml:space="preserve">, könnte aber </w:t>
-      </w:r>
-      <w:r>
-        <w:rPr>
-          <w:rFonts w:ascii="Arial" w:hAnsi="Arial" w:cs="Arial"/>
-          <w:lang w:val="de-DE"/>
-        </w:rPr>
-        <w:t>sehr wahrscheinlich</w:t>
-      </w:r>
-      <w:r>
-        <w:rPr>
-          <w:rFonts w:ascii="Arial" w:hAnsi="Arial" w:cs="Arial"/>
-          <w:lang w:val="de-DE"/>
-        </w:rPr>
-        <w:t xml:space="preserve"> im Alltag eines Muttersprachlers oder einer Muttersprachlerin vorkommen</w:t>
-      </w:r>
-      <w:r>
-        <w:rPr>
-          <w:rFonts w:ascii="Arial" w:hAnsi="Arial" w:cs="Arial"/>
-          <w:lang w:val="de-DE"/>
-        </w:rPr>
-        <w:t xml:space="preserve">. Diese Aussage wäre somit </w:t>
-      </w:r>
-      <w:r>
-        <w:rPr>
-          <w:rFonts w:ascii="Arial" w:hAnsi="Arial" w:cs="Arial"/>
-          <w:lang w:val="de-DE"/>
-        </w:rPr>
-        <w:t>-je nach ihrer eigenen Einschätzung- als 3, 4 oder 5</w:t>
-      </w:r>
-      <w:r>
-        <w:rPr>
-          <w:rFonts w:ascii="Arial" w:hAnsi="Arial" w:cs="Arial"/>
-          <w:lang w:val="de-DE"/>
-        </w:rPr>
-        <w:t xml:space="preserve"> (weder akzeptabel noch inakzeptable) zu bewerten.</w:t>
-      </w:r>
     </w:p>
     <w:p>
       <w:pPr>
@@ -1145,6 +1071,13 @@
           <w:lang w:val="de-DE"/>
         </w:rPr>
       </w:pPr>
+      <w:r>
+        <w:rPr>
+          <w:rFonts w:ascii="Arial" w:hAnsi="Arial" w:cs="Arial"/>
+          <w:lang w:val="de-DE"/>
+        </w:rPr>
+        <w:t>Nachdem Sie auf „Weiter“ klicken, beginnt die Studie.</w:t>
+      </w:r>
     </w:p>
     <w:p>
       <w:pPr>
@@ -1153,96 +1086,6 @@
         <w:jc w:val="both"/>
         <w:rPr>
           <w:rFonts w:ascii="Arial" w:hAnsi="Arial" w:cs="Arial"/>
-          <w:lang w:val="de-DE"/>
-        </w:rPr>
-      </w:pPr>
-      <w:r>
-        <w:rPr>
-          <w:rFonts w:ascii="Arial" w:hAnsi="Arial" w:cs="Arial"/>
-          <w:lang w:val="de-DE"/>
-        </w:rPr>
-        <w:t>Die Beispiele sollen Ihnen lediglich einen Überblick über mögliche Dialoge geben. Bitte bewerten Sie die Aussagen von B nach Ihrem intuitiven Gefühl</w:t>
-      </w:r>
-      <w:r>
-        <w:rPr>
-          <w:rFonts w:ascii="Arial" w:hAnsi="Arial" w:cs="Arial"/>
-          <w:lang w:val="de-DE"/>
-        </w:rPr>
-        <w:t xml:space="preserve"> als Muttersprachler:in</w:t>
-      </w:r>
-      <w:r>
-        <w:rPr>
-          <w:rFonts w:ascii="Arial" w:hAnsi="Arial" w:cs="Arial"/>
-          <w:lang w:val="de-DE"/>
-        </w:rPr>
-        <w:t>.</w:t>
-      </w:r>
-    </w:p>
-    <w:p>
-      <w:pPr>
-        <w:pStyle w:val="StandardWeb"/>
-        <w:spacing w:before="0" w:beforeAutospacing="0" w:after="0" w:afterAutospacing="0" w:line="360" w:lineRule="auto"/>
-        <w:jc w:val="both"/>
-        <w:rPr>
-          <w:rFonts w:ascii="Arial" w:hAnsi="Arial" w:cs="Arial"/>
-          <w:lang w:val="de-DE"/>
-        </w:rPr>
-      </w:pPr>
-    </w:p>
-    <w:p>
-      <w:pPr>
-        <w:pStyle w:val="StandardWeb"/>
-        <w:spacing w:before="0" w:beforeAutospacing="0" w:after="0" w:afterAutospacing="0" w:line="360" w:lineRule="auto"/>
-        <w:jc w:val="both"/>
-        <w:rPr>
-          <w:rFonts w:ascii="Arial" w:hAnsi="Arial" w:cs="Arial"/>
-          <w:lang w:val="de-DE"/>
-        </w:rPr>
-      </w:pPr>
-      <w:r>
-        <w:rPr>
-          <w:rFonts w:ascii="Arial" w:hAnsi="Arial" w:cs="Arial"/>
-          <w:lang w:val="de-DE"/>
-        </w:rPr>
-        <w:t>Nachdem Sie auf „Weiter“ klicken, beginnt die Studie.</w:t>
-      </w:r>
-    </w:p>
-    <w:p>
-      <w:pPr>
-        <w:pStyle w:val="StandardWeb"/>
-        <w:spacing w:before="0" w:beforeAutospacing="0" w:after="0" w:afterAutospacing="0" w:line="360" w:lineRule="auto"/>
-        <w:jc w:val="both"/>
-        <w:rPr>
-          <w:rFonts w:ascii="Arial" w:hAnsi="Arial" w:cs="Arial"/>
-          <w:lang w:val="de-DE"/>
-        </w:rPr>
-      </w:pPr>
-    </w:p>
-    <w:p>
-      <w:pPr>
-        <w:pStyle w:val="StandardWeb"/>
-        <w:jc w:val="both"/>
-        <w:rPr>
-          <w:lang w:val="de-DE"/>
-        </w:rPr>
-      </w:pPr>
-    </w:p>
-    <w:p>
-      <w:pPr>
-        <w:rPr>
-          <w:rFonts w:ascii="Arial" w:hAnsi="Arial" w:cs="Arial"/>
-          <w:sz w:val="24"/>
-          <w:szCs w:val="24"/>
-          <w:lang w:val="de-DE"/>
-        </w:rPr>
-      </w:pPr>
-    </w:p>
-    <w:p>
-      <w:pPr>
-        <w:rPr>
-          <w:rFonts w:ascii="Arial" w:hAnsi="Arial" w:cs="Arial"/>
-          <w:sz w:val="24"/>
-          <w:szCs w:val="24"/>
           <w:lang w:val="de-DE"/>
         </w:rPr>
       </w:pPr>
@@ -1285,6 +1128,45 @@
     </w:sectPr>
   </w:body>
 </w:document>
+</file>
+
+<file path=word/comments.xml><?xml version="1.0" encoding="utf-8"?>
+<w:comments xmlns:wpc="http://schemas.microsoft.com/office/word/2010/wordprocessingCanvas" xmlns:cx="http://schemas.microsoft.com/office/drawing/2014/chartex" xmlns:cx1="http://schemas.microsoft.com/office/drawing/2015/9/8/chartex" xmlns:cx2="http://schemas.microsoft.com/office/drawing/2015/10/21/chartex" xmlns:cx3="http://schemas.microsoft.com/office/drawing/2016/5/9/chartex" xmlns:cx4="http://schemas.microsoft.com/office/drawing/2016/5/10/chartex" xmlns:cx5="http://schemas.microsoft.com/office/drawing/2016/5/11/chartex" xmlns:cx6="http://schemas.microsoft.com/office/drawing/2016/5/12/chartex" xmlns:cx7="http://schemas.microsoft.com/office/drawing/2016/5/13/chartex" xmlns:cx8="http://schemas.microsoft.com/office/drawing/2016/5/14/chartex" xmlns:mc="http://schemas.openxmlformats.org/markup-compatibility/2006" xmlns:aink="http://schemas.microsoft.com/office/drawing/2016/ink" xmlns:am3d="http://schemas.microsoft.com/office/drawing/2017/model3d" xmlns:o="urn:schemas-microsoft-com:office:office" xmlns:oel="http://schemas.microsoft.com/office/2019/extlst" xmlns:r="http://schemas.openxmlformats.org/officeDocument/2006/relationships" xmlns:m="http://schemas.openxmlformats.org/officeDocument/2006/math" xmlns:v="urn:schemas-microsoft-com:vml" xmlns:wp14="http://schemas.microsoft.com/office/word/2010/wordprocessingDrawing" xmlns:wp="http://schemas.openxmlformats.org/drawingml/2006/wordprocessingDrawing" xmlns:w10="urn:schemas-microsoft-com:office:word" xmlns:w="http://schemas.openxmlformats.org/wordprocessingml/2006/main" xmlns:w14="http://schemas.microsoft.com/office/word/2010/wordml" xmlns:w15="http://schemas.microsoft.com/office/word/2012/wordml" xmlns:w16cex="http://schemas.microsoft.com/office/word/2018/wordml/cex" xmlns:w16cid="http://schemas.microsoft.com/office/word/2016/wordml/cid" xmlns:w16="http://schemas.microsoft.com/office/word/2018/wordml" xmlns:w16sdtdh="http://schemas.microsoft.com/office/word/2020/wordml/sdtdatahash" xmlns:w16se="http://schemas.microsoft.com/office/word/2015/wordml/symex" xmlns:wpg="http://schemas.microsoft.com/office/word/2010/wordprocessingGroup" xmlns:wpi="http://schemas.microsoft.com/office/word/2010/wordprocessingInk" xmlns:wne="http://schemas.microsoft.com/office/word/2006/wordml" xmlns:wps="http://schemas.microsoft.com/office/word/2010/wordprocessingShape" mc:Ignorable="w14 w15 w16se w16cid w16 w16cex w16sdtdh wp14">
+  <w:comment w:id="0" w:author="Miriam Schiele" w:date="2023-06-27T11:44:00Z" w:initials="MS">
+    <w:p>
+      <w:pPr>
+        <w:pStyle w:val="Kommentartext"/>
+      </w:pPr>
+      <w:r>
+        <w:rPr>
+          <w:rStyle w:val="Kommentarzeichen"/>
+        </w:rPr>
+        <w:annotationRef/>
+      </w:r>
+      <w:r>
+        <w:t>Check if that is a good estimate</w:t>
+      </w:r>
+    </w:p>
+  </w:comment>
+</w:comments>
+</file>
+
+<file path=word/commentsExtended.xml><?xml version="1.0" encoding="utf-8"?>
+<w15:commentsEx xmlns:wpc="http://schemas.microsoft.com/office/word/2010/wordprocessingCanvas" xmlns:cx="http://schemas.microsoft.com/office/drawing/2014/chartex" xmlns:cx1="http://schemas.microsoft.com/office/drawing/2015/9/8/chartex" xmlns:cx2="http://schemas.microsoft.com/office/drawing/2015/10/21/chartex" xmlns:cx3="http://schemas.microsoft.com/office/drawing/2016/5/9/chartex" xmlns:cx4="http://schemas.microsoft.com/office/drawing/2016/5/10/chartex" xmlns:cx5="http://schemas.microsoft.com/office/drawing/2016/5/11/chartex" xmlns:cx6="http://schemas.microsoft.com/office/drawing/2016/5/12/chartex" xmlns:cx7="http://schemas.microsoft.com/office/drawing/2016/5/13/chartex" xmlns:cx8="http://schemas.microsoft.com/office/drawing/2016/5/14/chartex" xmlns:mc="http://schemas.openxmlformats.org/markup-compatibility/2006" xmlns:aink="http://schemas.microsoft.com/office/drawing/2016/ink" xmlns:am3d="http://schemas.microsoft.com/office/drawing/2017/model3d" xmlns:o="urn:schemas-microsoft-com:office:office" xmlns:oel="http://schemas.microsoft.com/office/2019/extlst" xmlns:r="http://schemas.openxmlformats.org/officeDocument/2006/relationships" xmlns:m="http://schemas.openxmlformats.org/officeDocument/2006/math" xmlns:v="urn:schemas-microsoft-com:vml" xmlns:wp14="http://schemas.microsoft.com/office/word/2010/wordprocessingDrawing" xmlns:wp="http://schemas.openxmlformats.org/drawingml/2006/wordprocessingDrawing" xmlns:w10="urn:schemas-microsoft-com:office:word" xmlns:w="http://schemas.openxmlformats.org/wordprocessingml/2006/main" xmlns:w14="http://schemas.microsoft.com/office/word/2010/wordml" xmlns:w15="http://schemas.microsoft.com/office/word/2012/wordml" xmlns:w16cex="http://schemas.microsoft.com/office/word/2018/wordml/cex" xmlns:w16cid="http://schemas.microsoft.com/office/word/2016/wordml/cid" xmlns:w16="http://schemas.microsoft.com/office/word/2018/wordml" xmlns:w16sdtdh="http://schemas.microsoft.com/office/word/2020/wordml/sdtdatahash" xmlns:w16se="http://schemas.microsoft.com/office/word/2015/wordml/symex" xmlns:wpg="http://schemas.microsoft.com/office/word/2010/wordprocessingGroup" xmlns:wpi="http://schemas.microsoft.com/office/word/2010/wordprocessingInk" xmlns:wne="http://schemas.microsoft.com/office/word/2006/wordml" xmlns:wps="http://schemas.microsoft.com/office/word/2010/wordprocessingShape" mc:Ignorable="w14 w15 w16se w16cid w16 w16cex w16sdtdh wp14">
+  <w15:commentEx w15:paraId="4E8E4A1E" w15:done="0"/>
+</w15:commentsEx>
+</file>
+
+<file path=word/commentsExtensible.xml><?xml version="1.0" encoding="utf-8"?>
+<w16cex:commentsExtensible xmlns:wpc="http://schemas.microsoft.com/office/word/2010/wordprocessingCanvas" xmlns:cx="http://schemas.microsoft.com/office/drawing/2014/chartex" xmlns:cx1="http://schemas.microsoft.com/office/drawing/2015/9/8/chartex" xmlns:cx2="http://schemas.microsoft.com/office/drawing/2015/10/21/chartex" xmlns:cx3="http://schemas.microsoft.com/office/drawing/2016/5/9/chartex" xmlns:cx4="http://schemas.microsoft.com/office/drawing/2016/5/10/chartex" xmlns:cx5="http://schemas.microsoft.com/office/drawing/2016/5/11/chartex" xmlns:cx6="http://schemas.microsoft.com/office/drawing/2016/5/12/chartex" xmlns:cx7="http://schemas.microsoft.com/office/drawing/2016/5/13/chartex" xmlns:cx8="http://schemas.microsoft.com/office/drawing/2016/5/14/chartex" xmlns:cr="http://schemas.microsoft.com/office/comments/2020/reactions" xmlns:mc="http://schemas.openxmlformats.org/markup-compatibility/2006" xmlns:aink="http://schemas.microsoft.com/office/drawing/2016/ink" xmlns:am3d="http://schemas.microsoft.com/office/drawing/2017/model3d" xmlns:o="urn:schemas-microsoft-com:office:office" xmlns:oel="http://schemas.microsoft.com/office/2019/extlst" xmlns:r="http://schemas.openxmlformats.org/officeDocument/2006/relationships" xmlns:m="http://schemas.openxmlformats.org/officeDocument/2006/math" xmlns:v="urn:schemas-microsoft-com:vml" xmlns:wp14="http://schemas.microsoft.com/office/word/2010/wordprocessingDrawing" xmlns:wp="http://schemas.openxmlformats.org/drawingml/2006/wordprocessingDrawing" xmlns:w10="urn:schemas-microsoft-com:office:word" xmlns:w="http://schemas.openxmlformats.org/wordprocessingml/2006/main" xmlns:w14="http://schemas.microsoft.com/office/word/2010/wordml" xmlns:w15="http://schemas.microsoft.com/office/word/2012/wordml" xmlns:w16cex="http://schemas.microsoft.com/office/word/2018/wordml/cex" xmlns:w16cid="http://schemas.microsoft.com/office/word/2016/wordml/cid" xmlns:w16="http://schemas.microsoft.com/office/word/2018/wordml" xmlns:w16sdtdh="http://schemas.microsoft.com/office/word/2020/wordml/sdtdatahash" xmlns:w16se="http://schemas.microsoft.com/office/word/2015/wordml/symex" xmlns:wpg="http://schemas.microsoft.com/office/word/2010/wordprocessingGroup" xmlns:wpi="http://schemas.microsoft.com/office/word/2010/wordprocessingInk" xmlns:wne="http://schemas.microsoft.com/office/word/2006/wordml" xmlns:wps="http://schemas.microsoft.com/office/word/2010/wordprocessingShape" mc:Ignorable="w14 w15 w16se w16cid w16 w16cex w16sdtdh cr wp14">
+  <w16cex:commentExtensible w16cex:durableId="28454A11" w16cex:dateUtc="2023-06-27T09:44:00Z"/>
+</w16cex:commentsExtensible>
+</file>
+
+<file path=word/commentsIds.xml><?xml version="1.0" encoding="utf-8"?>
+<w16cid:commentsIds xmlns:wpc="http://schemas.microsoft.com/office/word/2010/wordprocessingCanvas" xmlns:cx="http://schemas.microsoft.com/office/drawing/2014/chartex" xmlns:cx1="http://schemas.microsoft.com/office/drawing/2015/9/8/chartex" xmlns:cx2="http://schemas.microsoft.com/office/drawing/2015/10/21/chartex" xmlns:cx3="http://schemas.microsoft.com/office/drawing/2016/5/9/chartex" xmlns:cx4="http://schemas.microsoft.com/office/drawing/2016/5/10/chartex" xmlns:cx5="http://schemas.microsoft.com/office/drawing/2016/5/11/chartex" xmlns:cx6="http://schemas.microsoft.com/office/drawing/2016/5/12/chartex" xmlns:cx7="http://schemas.microsoft.com/office/drawing/2016/5/13/chartex" xmlns:cx8="http://schemas.microsoft.com/office/drawing/2016/5/14/chartex" xmlns:mc="http://schemas.openxmlformats.org/markup-compatibility/2006" xmlns:aink="http://schemas.microsoft.com/office/drawing/2016/ink" xmlns:am3d="http://schemas.microsoft.com/office/drawing/2017/model3d" xmlns:o="urn:schemas-microsoft-com:office:office" xmlns:oel="http://schemas.microsoft.com/office/2019/extlst" xmlns:r="http://schemas.openxmlformats.org/officeDocument/2006/relationships" xmlns:m="http://schemas.openxmlformats.org/officeDocument/2006/math" xmlns:v="urn:schemas-microsoft-com:vml" xmlns:wp14="http://schemas.microsoft.com/office/word/2010/wordprocessingDrawing" xmlns:wp="http://schemas.openxmlformats.org/drawingml/2006/wordprocessingDrawing" xmlns:w10="urn:schemas-microsoft-com:office:word" xmlns:w="http://schemas.openxmlformats.org/wordprocessingml/2006/main" xmlns:w14="http://schemas.microsoft.com/office/word/2010/wordml" xmlns:w15="http://schemas.microsoft.com/office/word/2012/wordml" xmlns:w16cex="http://schemas.microsoft.com/office/word/2018/wordml/cex" xmlns:w16cid="http://schemas.microsoft.com/office/word/2016/wordml/cid" xmlns:w16="http://schemas.microsoft.com/office/word/2018/wordml" xmlns:w16sdtdh="http://schemas.microsoft.com/office/word/2020/wordml/sdtdatahash" xmlns:w16se="http://schemas.microsoft.com/office/word/2015/wordml/symex" xmlns:wpg="http://schemas.microsoft.com/office/word/2010/wordprocessingGroup" xmlns:wpi="http://schemas.microsoft.com/office/word/2010/wordprocessingInk" xmlns:wne="http://schemas.microsoft.com/office/word/2006/wordml" xmlns:wps="http://schemas.microsoft.com/office/word/2010/wordprocessingShape" mc:Ignorable="w14 w15 w16se w16cid w16 w16cex w16sdtdh wp14">
+  <w16cid:commentId w16cid:paraId="4E8E4A1E" w16cid:durableId="28454A11"/>
+</w16cid:commentsIds>
 </file>
 
 <file path=word/numbering.xml><?xml version="1.0" encoding="utf-8"?>
@@ -1938,6 +1820,14 @@
     <w:abstractNumId w:val="0"/>
   </w:num>
 </w:numbering>
+</file>
+
+<file path=word/people.xml><?xml version="1.0" encoding="utf-8"?>
+<w15:people xmlns:wpc="http://schemas.microsoft.com/office/word/2010/wordprocessingCanvas" xmlns:cx="http://schemas.microsoft.com/office/drawing/2014/chartex" xmlns:cx1="http://schemas.microsoft.com/office/drawing/2015/9/8/chartex" xmlns:cx2="http://schemas.microsoft.com/office/drawing/2015/10/21/chartex" xmlns:cx3="http://schemas.microsoft.com/office/drawing/2016/5/9/chartex" xmlns:cx4="http://schemas.microsoft.com/office/drawing/2016/5/10/chartex" xmlns:cx5="http://schemas.microsoft.com/office/drawing/2016/5/11/chartex" xmlns:cx6="http://schemas.microsoft.com/office/drawing/2016/5/12/chartex" xmlns:cx7="http://schemas.microsoft.com/office/drawing/2016/5/13/chartex" xmlns:cx8="http://schemas.microsoft.com/office/drawing/2016/5/14/chartex" xmlns:mc="http://schemas.openxmlformats.org/markup-compatibility/2006" xmlns:aink="http://schemas.microsoft.com/office/drawing/2016/ink" xmlns:am3d="http://schemas.microsoft.com/office/drawing/2017/model3d" xmlns:o="urn:schemas-microsoft-com:office:office" xmlns:oel="http://schemas.microsoft.com/office/2019/extlst" xmlns:r="http://schemas.openxmlformats.org/officeDocument/2006/relationships" xmlns:m="http://schemas.openxmlformats.org/officeDocument/2006/math" xmlns:v="urn:schemas-microsoft-com:vml" xmlns:wp14="http://schemas.microsoft.com/office/word/2010/wordprocessingDrawing" xmlns:wp="http://schemas.openxmlformats.org/drawingml/2006/wordprocessingDrawing" xmlns:w10="urn:schemas-microsoft-com:office:word" xmlns:w="http://schemas.openxmlformats.org/wordprocessingml/2006/main" xmlns:w14="http://schemas.microsoft.com/office/word/2010/wordml" xmlns:w15="http://schemas.microsoft.com/office/word/2012/wordml" xmlns:w16cex="http://schemas.microsoft.com/office/word/2018/wordml/cex" xmlns:w16cid="http://schemas.microsoft.com/office/word/2016/wordml/cid" xmlns:w16="http://schemas.microsoft.com/office/word/2018/wordml" xmlns:w16sdtdh="http://schemas.microsoft.com/office/word/2020/wordml/sdtdatahash" xmlns:w16se="http://schemas.microsoft.com/office/word/2015/wordml/symex" xmlns:wpg="http://schemas.microsoft.com/office/word/2010/wordprocessingGroup" xmlns:wpi="http://schemas.microsoft.com/office/word/2010/wordprocessingInk" xmlns:wne="http://schemas.microsoft.com/office/word/2006/wordml" xmlns:wps="http://schemas.microsoft.com/office/word/2010/wordprocessingShape" mc:Ignorable="w14 w15 w16se w16cid w16 w16cex w16sdtdh wp14">
+  <w15:person w15:author="Miriam Schiele">
+    <w15:presenceInfo w15:providerId="AD" w15:userId="S::Miriam.Schiele@bwedu.de::742541e1-69b2-4249-946b-9eb91250e304"/>
+  </w15:person>
+</w15:people>
 </file>
 
 <file path=word/styles.xml><?xml version="1.0" encoding="utf-8"?>

--- a/2 Experiments/2 welcome page and introdoctory part to the study.docx
+++ b/2 Experiments/2 welcome page and introdoctory part to the study.docx
@@ -457,23 +457,7 @@
           <w:rFonts w:ascii="Arial" w:hAnsi="Arial" w:cs="Arial"/>
           <w:lang w:val="de-DE"/>
         </w:rPr>
-        <w:t xml:space="preserve">könnte sehr wahrscheinlich so in der gesprochenen Sprache im Alltag zwischen </w:t>
-      </w:r>
-      <w:proofErr w:type="spellStart"/>
-      <w:r>
-        <w:rPr>
-          <w:rFonts w:ascii="Arial" w:hAnsi="Arial" w:cs="Arial"/>
-          <w:lang w:val="de-DE"/>
-        </w:rPr>
-        <w:t>Muttersprachler:innen</w:t>
-      </w:r>
-      <w:proofErr w:type="spellEnd"/>
-      <w:r>
-        <w:rPr>
-          <w:rFonts w:ascii="Arial" w:hAnsi="Arial" w:cs="Arial"/>
-          <w:lang w:val="de-DE"/>
-        </w:rPr>
-        <w:t xml:space="preserve"> vorkommen. Daher wäre eine solche Aussage mit 1 (völlig akzeptabel) zu bewerten.</w:t>
+        <w:t>könnte sehr wahrscheinlich so in der gesprochenen Sprache im Alltag zwischen Muttersprachler:innen vorkommen. Daher wäre eine solche Aussage mit 1 (völlig akzeptabel) zu bewerten.</w:t>
       </w:r>
     </w:p>
     <w:p>
@@ -703,7 +687,7 @@
           <w:bCs/>
           <w:lang w:val="de-DE"/>
         </w:rPr>
-        <w:t>völlig unakzeptab</w:t>
+        <w:t xml:space="preserve">völlig </w:t>
       </w:r>
       <w:r>
         <w:rPr>
@@ -712,6 +696,24 @@
           <w:bCs/>
           <w:lang w:val="de-DE"/>
         </w:rPr>
+        <w:t>in</w:t>
+      </w:r>
+      <w:r>
+        <w:rPr>
+          <w:rFonts w:ascii="Arial" w:hAnsi="Arial" w:cs="Arial"/>
+          <w:b/>
+          <w:bCs/>
+          <w:lang w:val="de-DE"/>
+        </w:rPr>
+        <w:t>akzeptab</w:t>
+      </w:r>
+      <w:r>
+        <w:rPr>
+          <w:rFonts w:ascii="Arial" w:hAnsi="Arial" w:cs="Arial"/>
+          <w:b/>
+          <w:bCs/>
+          <w:lang w:val="de-DE"/>
+        </w:rPr>
         <w:t>el</w:t>
       </w:r>
       <w:r>
@@ -789,7 +791,21 @@
           <w:rFonts w:ascii="Arial" w:hAnsi="Arial" w:cs="Arial"/>
           <w:lang w:val="de-DE"/>
         </w:rPr>
-        <w:t>Um Ihnen ein klares Verständnis der Bewertungsskal</w:t>
+        <w:t xml:space="preserve">Um Ihnen ein </w:t>
+      </w:r>
+      <w:r>
+        <w:rPr>
+          <w:rFonts w:ascii="Arial" w:hAnsi="Arial" w:cs="Arial"/>
+          <w:lang w:val="de-DE"/>
+        </w:rPr>
+        <w:t>vollständiges</w:t>
+      </w:r>
+      <w:r>
+        <w:rPr>
+          <w:rFonts w:ascii="Arial" w:hAnsi="Arial" w:cs="Arial"/>
+          <w:lang w:val="de-DE"/>
+        </w:rPr>
+        <w:t xml:space="preserve"> Verständnis der Bewertungsskal</w:t>
       </w:r>
       <w:r>
         <w:rPr>
@@ -803,14 +819,42 @@
           <w:rFonts w:ascii="Arial" w:hAnsi="Arial" w:cs="Arial"/>
           <w:lang w:val="de-DE"/>
         </w:rPr>
-        <w:t xml:space="preserve"> zu vermitteln, die in dieser Studie verwendet wird, präsentieren wir Ihnen drei Beispiele</w:t>
-      </w:r>
-      <w:r>
-        <w:rPr>
-          <w:rFonts w:ascii="Arial" w:hAnsi="Arial" w:cs="Arial"/>
-          <w:lang w:val="de-DE"/>
-        </w:rPr>
-        <w:t xml:space="preserve">. Bitte lesen Sie das dritte Beispiel durch: </w:t>
+        <w:t xml:space="preserve"> zu vermitteln, präsentieren wir Ihnen </w:t>
+      </w:r>
+      <w:r>
+        <w:rPr>
+          <w:rFonts w:ascii="Arial" w:hAnsi="Arial" w:cs="Arial"/>
+          <w:lang w:val="de-DE"/>
+        </w:rPr>
+        <w:t>ein letztes</w:t>
+      </w:r>
+      <w:r>
+        <w:rPr>
+          <w:rFonts w:ascii="Arial" w:hAnsi="Arial" w:cs="Arial"/>
+          <w:lang w:val="de-DE"/>
+        </w:rPr>
+        <w:t xml:space="preserve"> Beispiele</w:t>
+      </w:r>
+      <w:r>
+        <w:rPr>
+          <w:rFonts w:ascii="Arial" w:hAnsi="Arial" w:cs="Arial"/>
+          <w:lang w:val="de-DE"/>
+        </w:rPr>
+        <w:t xml:space="preserve">. Bitte lesen Sie das </w:t>
+      </w:r>
+      <w:r>
+        <w:rPr>
+          <w:rFonts w:ascii="Arial" w:hAnsi="Arial" w:cs="Arial"/>
+          <w:lang w:val="de-DE"/>
+        </w:rPr>
+        <w:t>letzte</w:t>
+      </w:r>
+      <w:r>
+        <w:rPr>
+          <w:rFonts w:ascii="Arial" w:hAnsi="Arial" w:cs="Arial"/>
+          <w:lang w:val="de-DE"/>
+        </w:rPr>
+        <w:t xml:space="preserve"> Beispiel durch: </w:t>
       </w:r>
     </w:p>
     <w:p>
@@ -1031,17 +1075,8 @@
           <w:rFonts w:ascii="Arial" w:hAnsi="Arial" w:cs="Arial"/>
           <w:lang w:val="de-DE"/>
         </w:rPr>
-        <w:t xml:space="preserve"> als </w:t>
-      </w:r>
-      <w:proofErr w:type="spellStart"/>
-      <w:r>
-        <w:rPr>
-          <w:rFonts w:ascii="Arial" w:hAnsi="Arial" w:cs="Arial"/>
-          <w:lang w:val="de-DE"/>
-        </w:rPr>
-        <w:t>Muttersprachler:in</w:t>
-      </w:r>
-      <w:proofErr w:type="spellEnd"/>
+        <w:t xml:space="preserve"> als Muttersprachler:in</w:t>
+      </w:r>
       <w:r>
         <w:rPr>
           <w:rFonts w:ascii="Arial" w:hAnsi="Arial" w:cs="Arial"/>

--- a/2 Experiments/2 welcome page and introdoctory part to the study.docx
+++ b/2 Experiments/2 welcome page and introdoctory part to the study.docx
@@ -457,7 +457,25 @@
           <w:rFonts w:ascii="Arial" w:hAnsi="Arial" w:cs="Arial"/>
           <w:lang w:val="de-DE"/>
         </w:rPr>
-        <w:t>könnte sehr wahrscheinlich so in der gesprochenen Sprache im Alltag zwischen Muttersprachler:innen vorkommen. Daher wäre eine solche Aussage mit 1 (völlig akzeptabel) zu bewerten.</w:t>
+        <w:t xml:space="preserve">könnte sehr wahrscheinlich so in der gesprochenen Sprache im Alltag zwischen </w:t>
+      </w:r>
+      <w:proofErr w:type="spellStart"/>
+      <w:proofErr w:type="gramStart"/>
+      <w:r>
+        <w:rPr>
+          <w:rFonts w:ascii="Arial" w:hAnsi="Arial" w:cs="Arial"/>
+          <w:lang w:val="de-DE"/>
+        </w:rPr>
+        <w:t>Muttersprachler:innen</w:t>
+      </w:r>
+      <w:proofErr w:type="spellEnd"/>
+      <w:proofErr w:type="gramEnd"/>
+      <w:r>
+        <w:rPr>
+          <w:rFonts w:ascii="Arial" w:hAnsi="Arial" w:cs="Arial"/>
+          <w:lang w:val="de-DE"/>
+        </w:rPr>
+        <w:t xml:space="preserve"> vorkommen. Daher wäre eine solche Aussage mit 1 (völlig akzeptabel) zu bewerten.</w:t>
       </w:r>
     </w:p>
     <w:p>
@@ -833,7 +851,7 @@
           <w:rFonts w:ascii="Arial" w:hAnsi="Arial" w:cs="Arial"/>
           <w:lang w:val="de-DE"/>
         </w:rPr>
-        <w:t xml:space="preserve"> Beispiele</w:t>
+        <w:t xml:space="preserve"> Beispiel</w:t>
       </w:r>
       <w:r>
         <w:rPr>
@@ -1075,8 +1093,18 @@
           <w:rFonts w:ascii="Arial" w:hAnsi="Arial" w:cs="Arial"/>
           <w:lang w:val="de-DE"/>
         </w:rPr>
-        <w:t xml:space="preserve"> als Muttersprachler:in</w:t>
-      </w:r>
+        <w:t xml:space="preserve"> als </w:t>
+      </w:r>
+      <w:proofErr w:type="spellStart"/>
+      <w:proofErr w:type="gramStart"/>
+      <w:r>
+        <w:rPr>
+          <w:rFonts w:ascii="Arial" w:hAnsi="Arial" w:cs="Arial"/>
+          <w:lang w:val="de-DE"/>
+        </w:rPr>
+        <w:t>Muttersprachler:in</w:t>
+      </w:r>
+      <w:proofErr w:type="spellEnd"/>
       <w:r>
         <w:rPr>
           <w:rFonts w:ascii="Arial" w:hAnsi="Arial" w:cs="Arial"/>
@@ -1084,6 +1112,7 @@
         </w:rPr>
         <w:t>.</w:t>
       </w:r>
+      <w:proofErr w:type="gramEnd"/>
     </w:p>
     <w:p>
       <w:pPr>
